--- a/assets/InternshipCaseStudySummer2020.docx
+++ b/assets/InternshipCaseStudySummer2020.docx
@@ -42,7 +42,31 @@
               <w:rFonts w:ascii="Times New Roman" w:hAnsi="Times New Roman" w:cs="Times New Roman"/>
             </w:rPr>
             <w:br/>
-            <w:t>Analysis, Website with interactive Chatbot</w:t>
+            <w:t>Analysis</w:t>
+          </w:r>
+          <w:r>
+            <w:rPr>
+              <w:rFonts w:ascii="Times New Roman" w:hAnsi="Times New Roman" w:cs="Times New Roman"/>
+            </w:rPr>
+            <w:t xml:space="preserve"> of Its Online Platform and Creation of</w:t>
+          </w:r>
+          <w:r>
+            <w:rPr>
+              <w:rFonts w:ascii="Times New Roman" w:hAnsi="Times New Roman" w:cs="Times New Roman"/>
+            </w:rPr>
+            <w:t xml:space="preserve"> Website with </w:t>
+          </w:r>
+          <w:r>
+            <w:rPr>
+              <w:rFonts w:ascii="Times New Roman" w:hAnsi="Times New Roman" w:cs="Times New Roman"/>
+            </w:rPr>
+            <w:t>I</w:t>
+          </w:r>
+          <w:r>
+            <w:rPr>
+              <w:rFonts w:ascii="Times New Roman" w:hAnsi="Times New Roman" w:cs="Times New Roman"/>
+            </w:rPr>
+            <w:t>nteractive Chatbot</w:t>
           </w:r>
         </w:sdtContent>
       </w:sdt>
@@ -127,6 +151,12 @@
           <w:rFonts w:ascii="Times New Roman" w:hAnsi="Times New Roman" w:cs="Times New Roman"/>
         </w:rPr>
         <w:t>Highmark Health</w:t>
+      </w:r>
+      <w:r>
+        <w:rPr>
+          <w:rFonts w:ascii="Times New Roman" w:hAnsi="Times New Roman" w:cs="Times New Roman"/>
+        </w:rPr>
+        <w:t xml:space="preserve"> Summer Intern 2020</w:t>
       </w:r>
     </w:p>
     <w:p>
@@ -211,7 +241,7 @@
             </w:rPr>
             <w:fldChar w:fldCharType="separate"/>
           </w:r>
-          <w:hyperlink w:anchor="_Toc43270772" w:history="1">
+          <w:hyperlink w:anchor="_Toc43295036" w:history="1">
             <w:r>
               <w:rPr>
                 <w:rStyle w:val="Hyperlink"/>
@@ -220,7 +250,7 @@
                 <w:bCs/>
                 <w:noProof/>
               </w:rPr>
-              <w:t>COVID-19: Impact to and Response of Highmark Health. Analysis, Website with interactive Chatbot</w:t>
+              <w:t>COVID-19: Impact to and Response of Highmark Health. Analysis of Its Online Platform and Creation of Website with Interactive Chatbot</w:t>
             </w:r>
             <w:r>
               <w:rPr>
@@ -241,7 +271,7 @@
                 <w:noProof/>
                 <w:webHidden/>
               </w:rPr>
-              <w:instrText xml:space="preserve"> PAGEREF _Toc43270772 \h </w:instrText>
+              <w:instrText xml:space="preserve"> PAGEREF _Toc43295036 \h </w:instrText>
             </w:r>
             <w:r>
               <w:rPr>
@@ -285,7 +315,7 @@
               <w:lang w:eastAsia="ko-KR"/>
             </w:rPr>
           </w:pPr>
-          <w:hyperlink w:anchor="_Toc43270773" w:history="1">
+          <w:hyperlink w:anchor="_Toc43295037" w:history="1">
             <w:r>
               <w:rPr>
                 <w:rStyle w:val="Hyperlink"/>
@@ -329,7 +359,7 @@
                 <w:noProof/>
                 <w:webHidden/>
               </w:rPr>
-              <w:instrText xml:space="preserve"> PAGEREF _Toc43270773 \h </w:instrText>
+              <w:instrText xml:space="preserve"> PAGEREF _Toc43295037 \h </w:instrText>
             </w:r>
             <w:r>
               <w:rPr>
@@ -373,7 +403,7 @@
               <w:lang w:eastAsia="ko-KR"/>
             </w:rPr>
           </w:pPr>
-          <w:hyperlink w:anchor="_Toc43270774" w:history="1">
+          <w:hyperlink w:anchor="_Toc43295038" w:history="1">
             <w:r>
               <w:rPr>
                 <w:rStyle w:val="Hyperlink"/>
@@ -417,7 +447,7 @@
                 <w:noProof/>
                 <w:webHidden/>
               </w:rPr>
-              <w:instrText xml:space="preserve"> PAGEREF _Toc43270774 \h </w:instrText>
+              <w:instrText xml:space="preserve"> PAGEREF _Toc43295038 \h </w:instrText>
             </w:r>
             <w:r>
               <w:rPr>
@@ -461,7 +491,7 @@
               <w:lang w:eastAsia="ko-KR"/>
             </w:rPr>
           </w:pPr>
-          <w:hyperlink w:anchor="_Toc43270775" w:history="1">
+          <w:hyperlink w:anchor="_Toc43295039" w:history="1">
             <w:r>
               <w:rPr>
                 <w:rStyle w:val="Hyperlink"/>
@@ -507,7 +537,7 @@
                 <w:noProof/>
                 <w:webHidden/>
               </w:rPr>
-              <w:instrText xml:space="preserve"> PAGEREF _Toc43270775 \h </w:instrText>
+              <w:instrText xml:space="preserve"> PAGEREF _Toc43295039 \h </w:instrText>
             </w:r>
             <w:r>
               <w:rPr>
@@ -551,7 +581,7 @@
               <w:lang w:eastAsia="ko-KR"/>
             </w:rPr>
           </w:pPr>
-          <w:hyperlink w:anchor="_Toc43270776" w:history="1">
+          <w:hyperlink w:anchor="_Toc43295040" w:history="1">
             <w:r>
               <w:rPr>
                 <w:rStyle w:val="Hyperlink"/>
@@ -597,7 +627,7 @@
                 <w:noProof/>
                 <w:webHidden/>
               </w:rPr>
-              <w:instrText xml:space="preserve"> PAGEREF _Toc43270776 \h </w:instrText>
+              <w:instrText xml:space="preserve"> PAGEREF _Toc43295040 \h </w:instrText>
             </w:r>
             <w:r>
               <w:rPr>
@@ -641,7 +671,7 @@
               <w:lang w:eastAsia="ko-KR"/>
             </w:rPr>
           </w:pPr>
-          <w:hyperlink w:anchor="_Toc43270777" w:history="1">
+          <w:hyperlink w:anchor="_Toc43295041" w:history="1">
             <w:r>
               <w:rPr>
                 <w:rStyle w:val="Hyperlink"/>
@@ -687,7 +717,7 @@
                 <w:noProof/>
                 <w:webHidden/>
               </w:rPr>
-              <w:instrText xml:space="preserve"> PAGEREF _Toc43270777 \h </w:instrText>
+              <w:instrText xml:space="preserve"> PAGEREF _Toc43295041 \h </w:instrText>
             </w:r>
             <w:r>
               <w:rPr>
@@ -731,7 +761,7 @@
               <w:lang w:eastAsia="ko-KR"/>
             </w:rPr>
           </w:pPr>
-          <w:hyperlink w:anchor="_Toc43270778" w:history="1">
+          <w:hyperlink w:anchor="_Toc43295042" w:history="1">
             <w:r>
               <w:rPr>
                 <w:rStyle w:val="Hyperlink"/>
@@ -775,7 +805,7 @@
                 <w:noProof/>
                 <w:webHidden/>
               </w:rPr>
-              <w:instrText xml:space="preserve"> PAGEREF _Toc43270778 \h </w:instrText>
+              <w:instrText xml:space="preserve"> PAGEREF _Toc43295042 \h </w:instrText>
             </w:r>
             <w:r>
               <w:rPr>
@@ -819,7 +849,7 @@
               <w:lang w:eastAsia="ko-KR"/>
             </w:rPr>
           </w:pPr>
-          <w:hyperlink w:anchor="_Toc43270779" w:history="1">
+          <w:hyperlink w:anchor="_Toc43295043" w:history="1">
             <w:r>
               <w:rPr>
                 <w:rStyle w:val="Hyperlink"/>
@@ -863,7 +893,7 @@
                 <w:noProof/>
                 <w:webHidden/>
               </w:rPr>
-              <w:instrText xml:space="preserve"> PAGEREF _Toc43270779 \h </w:instrText>
+              <w:instrText xml:space="preserve"> PAGEREF _Toc43295043 \h </w:instrText>
             </w:r>
             <w:r>
               <w:rPr>
@@ -907,7 +937,7 @@
               <w:lang w:eastAsia="ko-KR"/>
             </w:rPr>
           </w:pPr>
-          <w:hyperlink w:anchor="_Toc43270780" w:history="1">
+          <w:hyperlink w:anchor="_Toc43295044" w:history="1">
             <w:r>
               <w:rPr>
                 <w:rStyle w:val="Hyperlink"/>
@@ -951,7 +981,7 @@
                 <w:noProof/>
                 <w:webHidden/>
               </w:rPr>
-              <w:instrText xml:space="preserve"> PAGEREF _Toc43270780 \h </w:instrText>
+              <w:instrText xml:space="preserve"> PAGEREF _Toc43295044 \h </w:instrText>
             </w:r>
             <w:r>
               <w:rPr>
@@ -995,7 +1025,7 @@
               <w:lang w:eastAsia="ko-KR"/>
             </w:rPr>
           </w:pPr>
-          <w:hyperlink w:anchor="_Toc43270781" w:history="1">
+          <w:hyperlink w:anchor="_Toc43295045" w:history="1">
             <w:r>
               <w:rPr>
                 <w:rStyle w:val="Hyperlink"/>
@@ -1039,7 +1069,7 @@
                 <w:noProof/>
                 <w:webHidden/>
               </w:rPr>
-              <w:instrText xml:space="preserve"> PAGEREF _Toc43270781 \h </w:instrText>
+              <w:instrText xml:space="preserve"> PAGEREF _Toc43295045 \h </w:instrText>
             </w:r>
             <w:r>
               <w:rPr>
@@ -1083,7 +1113,7 @@
               <w:lang w:eastAsia="ko-KR"/>
             </w:rPr>
           </w:pPr>
-          <w:hyperlink w:anchor="_Toc43270782" w:history="1">
+          <w:hyperlink w:anchor="_Toc43295046" w:history="1">
             <w:r>
               <w:rPr>
                 <w:rStyle w:val="Hyperlink"/>
@@ -1127,7 +1157,7 @@
                 <w:noProof/>
                 <w:webHidden/>
               </w:rPr>
-              <w:instrText xml:space="preserve"> PAGEREF _Toc43270782 \h </w:instrText>
+              <w:instrText xml:space="preserve"> PAGEREF _Toc43295046 \h </w:instrText>
             </w:r>
             <w:r>
               <w:rPr>
@@ -1147,7 +1177,7 @@
                 <w:noProof/>
                 <w:webHidden/>
               </w:rPr>
-              <w:t>13</w:t>
+              <w:t>14</w:t>
             </w:r>
             <w:r>
               <w:rPr>
@@ -1171,7 +1201,7 @@
               <w:lang w:eastAsia="ko-KR"/>
             </w:rPr>
           </w:pPr>
-          <w:hyperlink w:anchor="_Toc43270783" w:history="1">
+          <w:hyperlink w:anchor="_Toc43295047" w:history="1">
             <w:r>
               <w:rPr>
                 <w:rStyle w:val="Hyperlink"/>
@@ -1215,7 +1245,7 @@
                 <w:noProof/>
                 <w:webHidden/>
               </w:rPr>
-              <w:instrText xml:space="preserve"> PAGEREF _Toc43270783 \h </w:instrText>
+              <w:instrText xml:space="preserve"> PAGEREF _Toc43295047 \h </w:instrText>
             </w:r>
             <w:r>
               <w:rPr>
@@ -1235,7 +1265,7 @@
                 <w:noProof/>
                 <w:webHidden/>
               </w:rPr>
-              <w:t>14</w:t>
+              <w:t>15</w:t>
             </w:r>
             <w:r>
               <w:rPr>
@@ -1259,7 +1289,7 @@
               <w:lang w:eastAsia="ko-KR"/>
             </w:rPr>
           </w:pPr>
-          <w:hyperlink w:anchor="_Toc43270784" w:history="1">
+          <w:hyperlink w:anchor="_Toc43295048" w:history="1">
             <w:r>
               <w:rPr>
                 <w:rStyle w:val="Hyperlink"/>
@@ -1303,7 +1333,7 @@
                 <w:noProof/>
                 <w:webHidden/>
               </w:rPr>
-              <w:instrText xml:space="preserve"> PAGEREF _Toc43270784 \h </w:instrText>
+              <w:instrText xml:space="preserve"> PAGEREF _Toc43295048 \h </w:instrText>
             </w:r>
             <w:r>
               <w:rPr>
@@ -1323,7 +1353,7 @@
                 <w:noProof/>
                 <w:webHidden/>
               </w:rPr>
-              <w:t>15</w:t>
+              <w:t>16</w:t>
             </w:r>
             <w:r>
               <w:rPr>
@@ -1347,7 +1377,7 @@
               <w:lang w:eastAsia="ko-KR"/>
             </w:rPr>
           </w:pPr>
-          <w:hyperlink w:anchor="_Toc43270785" w:history="1">
+          <w:hyperlink w:anchor="_Toc43295049" w:history="1">
             <w:r>
               <w:rPr>
                 <w:rStyle w:val="Hyperlink"/>
@@ -1391,7 +1421,7 @@
                 <w:noProof/>
                 <w:webHidden/>
               </w:rPr>
-              <w:instrText xml:space="preserve"> PAGEREF _Toc43270785 \h </w:instrText>
+              <w:instrText xml:space="preserve"> PAGEREF _Toc43295049 \h </w:instrText>
             </w:r>
             <w:r>
               <w:rPr>
@@ -1411,7 +1441,7 @@
                 <w:noProof/>
                 <w:webHidden/>
               </w:rPr>
-              <w:t>16</w:t>
+              <w:t>17</w:t>
             </w:r>
             <w:r>
               <w:rPr>
@@ -1435,7 +1465,7 @@
               <w:lang w:eastAsia="ko-KR"/>
             </w:rPr>
           </w:pPr>
-          <w:hyperlink w:anchor="_Toc43270786" w:history="1">
+          <w:hyperlink w:anchor="_Toc43295050" w:history="1">
             <w:r>
               <w:rPr>
                 <w:rStyle w:val="Hyperlink"/>
@@ -1479,7 +1509,7 @@
                 <w:noProof/>
                 <w:webHidden/>
               </w:rPr>
-              <w:instrText xml:space="preserve"> PAGEREF _Toc43270786 \h </w:instrText>
+              <w:instrText xml:space="preserve"> PAGEREF _Toc43295050 \h </w:instrText>
             </w:r>
             <w:r>
               <w:rPr>
@@ -1499,7 +1529,7 @@
                 <w:noProof/>
                 <w:webHidden/>
               </w:rPr>
-              <w:t>16</w:t>
+              <w:t>17</w:t>
             </w:r>
             <w:r>
               <w:rPr>
@@ -1523,7 +1553,7 @@
               <w:lang w:eastAsia="ko-KR"/>
             </w:rPr>
           </w:pPr>
-          <w:hyperlink w:anchor="_Toc43270787" w:history="1">
+          <w:hyperlink w:anchor="_Toc43295051" w:history="1">
             <w:r>
               <w:rPr>
                 <w:rStyle w:val="Hyperlink"/>
@@ -1567,7 +1597,7 @@
                 <w:noProof/>
                 <w:webHidden/>
               </w:rPr>
-              <w:instrText xml:space="preserve"> PAGEREF _Toc43270787 \h </w:instrText>
+              <w:instrText xml:space="preserve"> PAGEREF _Toc43295051 \h </w:instrText>
             </w:r>
             <w:r>
               <w:rPr>
@@ -1587,7 +1617,7 @@
                 <w:noProof/>
                 <w:webHidden/>
               </w:rPr>
-              <w:t>16</w:t>
+              <w:t>17</w:t>
             </w:r>
             <w:r>
               <w:rPr>
@@ -1611,7 +1641,7 @@
               <w:lang w:eastAsia="ko-KR"/>
             </w:rPr>
           </w:pPr>
-          <w:hyperlink w:anchor="_Toc43270788" w:history="1">
+          <w:hyperlink w:anchor="_Toc43295052" w:history="1">
             <w:r>
               <w:rPr>
                 <w:rStyle w:val="Hyperlink"/>
@@ -1655,7 +1685,7 @@
                 <w:noProof/>
                 <w:webHidden/>
               </w:rPr>
-              <w:instrText xml:space="preserve"> PAGEREF _Toc43270788 \h </w:instrText>
+              <w:instrText xml:space="preserve"> PAGEREF _Toc43295052 \h </w:instrText>
             </w:r>
             <w:r>
               <w:rPr>
@@ -1675,7 +1705,7 @@
                 <w:noProof/>
                 <w:webHidden/>
               </w:rPr>
-              <w:t>17</w:t>
+              <w:t>18</w:t>
             </w:r>
             <w:r>
               <w:rPr>
@@ -1699,7 +1729,7 @@
               <w:lang w:eastAsia="ko-KR"/>
             </w:rPr>
           </w:pPr>
-          <w:hyperlink w:anchor="_Toc43270789" w:history="1">
+          <w:hyperlink w:anchor="_Toc43295053" w:history="1">
             <w:r>
               <w:rPr>
                 <w:rStyle w:val="Hyperlink"/>
@@ -1743,7 +1773,7 @@
                 <w:noProof/>
                 <w:webHidden/>
               </w:rPr>
-              <w:instrText xml:space="preserve"> PAGEREF _Toc43270789 \h </w:instrText>
+              <w:instrText xml:space="preserve"> PAGEREF _Toc43295053 \h </w:instrText>
             </w:r>
             <w:r>
               <w:rPr>
@@ -1763,7 +1793,7 @@
                 <w:noProof/>
                 <w:webHidden/>
               </w:rPr>
-              <w:t>17</w:t>
+              <w:t>18</w:t>
             </w:r>
             <w:r>
               <w:rPr>
@@ -1787,7 +1817,7 @@
               <w:lang w:eastAsia="ko-KR"/>
             </w:rPr>
           </w:pPr>
-          <w:hyperlink w:anchor="_Toc43270790" w:history="1">
+          <w:hyperlink w:anchor="_Toc43295054" w:history="1">
             <w:r>
               <w:rPr>
                 <w:rStyle w:val="Hyperlink"/>
@@ -1831,7 +1861,7 @@
                 <w:noProof/>
                 <w:webHidden/>
               </w:rPr>
-              <w:instrText xml:space="preserve"> PAGEREF _Toc43270790 \h </w:instrText>
+              <w:instrText xml:space="preserve"> PAGEREF _Toc43295054 \h </w:instrText>
             </w:r>
             <w:r>
               <w:rPr>
@@ -1851,7 +1881,7 @@
                 <w:noProof/>
                 <w:webHidden/>
               </w:rPr>
-              <w:t>17</w:t>
+              <w:t>18</w:t>
             </w:r>
             <w:r>
               <w:rPr>
@@ -1875,7 +1905,7 @@
               <w:lang w:eastAsia="ko-KR"/>
             </w:rPr>
           </w:pPr>
-          <w:hyperlink w:anchor="_Toc43270791" w:history="1">
+          <w:hyperlink w:anchor="_Toc43295055" w:history="1">
             <w:r>
               <w:rPr>
                 <w:rStyle w:val="Hyperlink"/>
@@ -1919,7 +1949,7 @@
                 <w:noProof/>
                 <w:webHidden/>
               </w:rPr>
-              <w:instrText xml:space="preserve"> PAGEREF _Toc43270791 \h </w:instrText>
+              <w:instrText xml:space="preserve"> PAGEREF _Toc43295055 \h </w:instrText>
             </w:r>
             <w:r>
               <w:rPr>
@@ -1939,7 +1969,7 @@
                 <w:noProof/>
                 <w:webHidden/>
               </w:rPr>
-              <w:t>17</w:t>
+              <w:t>18</w:t>
             </w:r>
             <w:r>
               <w:rPr>
@@ -1963,7 +1993,7 @@
               <w:lang w:eastAsia="ko-KR"/>
             </w:rPr>
           </w:pPr>
-          <w:hyperlink w:anchor="_Toc43270792" w:history="1">
+          <w:hyperlink w:anchor="_Toc43295056" w:history="1">
             <w:r>
               <w:rPr>
                 <w:rStyle w:val="Hyperlink"/>
@@ -2007,7 +2037,7 @@
                 <w:noProof/>
                 <w:webHidden/>
               </w:rPr>
-              <w:instrText xml:space="preserve"> PAGEREF _Toc43270792 \h </w:instrText>
+              <w:instrText xml:space="preserve"> PAGEREF _Toc43295056 \h </w:instrText>
             </w:r>
             <w:r>
               <w:rPr>
@@ -2027,7 +2057,7 @@
                 <w:noProof/>
                 <w:webHidden/>
               </w:rPr>
-              <w:t>18</w:t>
+              <w:t>19</w:t>
             </w:r>
             <w:r>
               <w:rPr>
@@ -2053,7 +2083,7 @@
         <w:spacing w:line="480" w:lineRule="auto"/>
       </w:pPr>
     </w:p>
-    <w:bookmarkStart w:id="0" w:name="_Toc43270772"/>
+    <w:bookmarkStart w:id="0" w:name="_Toc43295036"/>
     <w:p>
       <w:pPr>
         <w:pStyle w:val="SectionTitle"/>
@@ -2094,7 +2124,7 @@
               <w:bCs/>
             </w:rPr>
             <w:br/>
-            <w:t>Analysis, Website with interactive Chatbot</w:t>
+            <w:t>Analysis of Its Online Platform and Creation of Website with Interactive Chatbot</w:t>
           </w:r>
         </w:sdtContent>
       </w:sdt>
@@ -2121,22 +2151,26 @@
         <w:t>my</w:t>
       </w:r>
       <w:r>
-        <w:t xml:space="preserve"> 3 </w:t>
-      </w:r>
-      <w:r>
-        <w:t>weeklong</w:t>
-      </w:r>
-      <w:r>
-        <w:t xml:space="preserve"> summer internship </w:t>
+        <w:t xml:space="preserve"> </w:t>
+      </w:r>
+      <w:r>
+        <w:t>three-</w:t>
+      </w:r>
+      <w:r>
+        <w:t>week</w:t>
+      </w:r>
+      <w:r>
+        <w:t xml:space="preserve"> </w:t>
+      </w:r>
+      <w:r>
+        <w:t xml:space="preserve">summer internship </w:t>
       </w:r>
       <w:r>
         <w:t xml:space="preserve">case study </w:t>
       </w:r>
-      <w:proofErr w:type="gramStart"/>
       <w:r>
         <w:t>project</w:t>
       </w:r>
-      <w:proofErr w:type="gramEnd"/>
       <w:r>
         <w:t xml:space="preserve"> at Highmark Health</w:t>
       </w:r>
@@ -2144,16 +2178,43 @@
         <w:t>.</w:t>
       </w:r>
       <w:r>
-        <w:t xml:space="preserve"> This includes all the</w:t>
-      </w:r>
-      <w:r>
-        <w:t xml:space="preserve"> analysis and</w:t>
-      </w:r>
-      <w:r>
-        <w:t xml:space="preserve"> reasoning for the creation as well as the user instruction on how to and where to find the information.</w:t>
-      </w:r>
-      <w:r>
         <w:t xml:space="preserve"> </w:t>
+      </w:r>
+      <w:r>
+        <w:t xml:space="preserve">This </w:t>
+      </w:r>
+      <w:r>
+        <w:t xml:space="preserve">document </w:t>
+      </w:r>
+      <w:r>
+        <w:t>includes</w:t>
+      </w:r>
+      <w:r>
+        <w:t xml:space="preserve"> analysis of Highmark Health’s Covid-19 web</w:t>
+      </w:r>
+      <w:r>
+        <w:t xml:space="preserve"> </w:t>
+      </w:r>
+      <w:r>
+        <w:t>page along with its chatbot feature and</w:t>
+      </w:r>
+      <w:r>
+        <w:t xml:space="preserve"> </w:t>
+      </w:r>
+      <w:r>
+        <w:t xml:space="preserve">the </w:t>
+      </w:r>
+      <w:r>
+        <w:t xml:space="preserve">reasoning for the creation </w:t>
+      </w:r>
+      <w:r>
+        <w:t xml:space="preserve">of a website and chatbot of my own. This document also entails </w:t>
+      </w:r>
+      <w:r>
+        <w:t>the user instruction on how to and where to find the information</w:t>
+      </w:r>
+      <w:r>
+        <w:t xml:space="preserve">. </w:t>
       </w:r>
       <w:r>
         <w:t>If you find any problem</w:t>
@@ -2196,19 +2257,7 @@
           <w:rPr>
             <w:rStyle w:val="Hyperlink"/>
           </w:rPr>
-          <w:t>mailto:aqo5219@psu.edu?subject=Internship Case Study Summer 20</w:t>
-        </w:r>
-        <w:r>
-          <w:rPr>
-            <w:rStyle w:val="Hyperlink"/>
-          </w:rPr>
-          <w:t>2</w:t>
-        </w:r>
-        <w:r>
-          <w:rPr>
-            <w:rStyle w:val="Hyperlink"/>
-          </w:rPr>
-          <w:t>0</w:t>
+          <w:t>mailto:aqo5219@psu.edu?subject=Internship Case Study Summer 2020</w:t>
         </w:r>
       </w:hyperlink>
       <w:r>
@@ -2234,19 +2283,7 @@
           <w:rPr>
             <w:rStyle w:val="Hyperlink"/>
           </w:rPr>
-          <w:t>mailto:aminamary1@gmail.com?subject=Internship Case Stu</w:t>
-        </w:r>
-        <w:r>
-          <w:rPr>
-            <w:rStyle w:val="Hyperlink"/>
-          </w:rPr>
-          <w:t>d</w:t>
-        </w:r>
-        <w:r>
-          <w:rPr>
-            <w:rStyle w:val="Hyperlink"/>
-          </w:rPr>
-          <w:t>y Summer 2020</w:t>
+          <w:t>mailto:aminamary1@gmail.com?subject=Internship Case Study Summer 2020</w:t>
         </w:r>
       </w:hyperlink>
       <w:r>
@@ -2270,7 +2307,7 @@
           <w:rFonts w:ascii="Times New Roman" w:hAnsi="Times New Roman" w:cs="Times New Roman"/>
         </w:rPr>
       </w:pPr>
-      <w:bookmarkStart w:id="1" w:name="_Toc43270773"/>
+      <w:bookmarkStart w:id="1" w:name="_Toc43295037"/>
       <w:r>
         <w:rPr>
           <w:rFonts w:ascii="Times New Roman" w:hAnsi="Times New Roman" w:cs="Times New Roman"/>
@@ -2304,7 +2341,7 @@
           <w:rFonts w:ascii="Times New Roman" w:hAnsi="Times New Roman" w:cs="Times New Roman"/>
         </w:rPr>
       </w:pPr>
-      <w:bookmarkStart w:id="2" w:name="_Toc43270774"/>
+      <w:bookmarkStart w:id="2" w:name="_Toc43295038"/>
       <w:r>
         <w:rPr>
           <w:rFonts w:ascii="Times New Roman" w:hAnsi="Times New Roman" w:cs="Times New Roman"/>
@@ -2364,13 +2401,25 @@
         <w:t>To adjust to the changes</w:t>
       </w:r>
       <w:r>
-        <w:t xml:space="preserve">, Highmark Health decided to </w:t>
+        <w:t xml:space="preserve">, Highmark Health </w:t>
+      </w:r>
+      <w:r>
+        <w:t xml:space="preserve">has </w:t>
+      </w:r>
+      <w:r>
+        <w:t xml:space="preserve">decided to </w:t>
       </w:r>
       <w:r>
         <w:t>shorten</w:t>
       </w:r>
       <w:r>
-        <w:t xml:space="preserve"> its summer internship into a 3 weeklong remote intern case study project</w:t>
+        <w:t xml:space="preserve"> its summer internship into a </w:t>
+      </w:r>
+      <w:r>
+        <w:t>three-week</w:t>
+      </w:r>
+      <w:r>
+        <w:t xml:space="preserve"> remote intern case study project</w:t>
       </w:r>
       <w:r>
         <w:t xml:space="preserve">. </w:t>
@@ -2382,7 +2431,13 @@
         <w:t>,</w:t>
       </w:r>
       <w:r>
-        <w:t xml:space="preserve"> and its impact on community. </w:t>
+        <w:t xml:space="preserve"> and its impact on </w:t>
+      </w:r>
+      <w:r>
+        <w:t xml:space="preserve">the </w:t>
+      </w:r>
+      <w:r>
+        <w:t xml:space="preserve">community. </w:t>
       </w:r>
     </w:p>
     <w:p>
@@ -2406,7 +2461,16 @@
         <w:t xml:space="preserve"> party </w:t>
       </w:r>
       <w:r>
-        <w:t>that who is already familiar with the product or the project. I wish to contribute to the value and the hard work of Highmark Health by giving personal analysis as an intern who is fresh to the company.</w:t>
+        <w:t xml:space="preserve">that </w:t>
+      </w:r>
+      <w:r>
+        <w:t>are</w:t>
+      </w:r>
+      <w:r>
+        <w:t xml:space="preserve"> already familiar with the product or the project. I wish to contribute to the value and the hard work of Highmark Health by giving personal analysis as </w:t>
+      </w:r>
+      <w:r>
+        <w:t>an intern, which might provide a fresh perspective to the company.</w:t>
       </w:r>
     </w:p>
     <w:p>
@@ -2428,7 +2492,7 @@
           <w:lang w:eastAsia="ko-KR"/>
         </w:rPr>
       </w:pPr>
-      <w:bookmarkStart w:id="3" w:name="_Toc43270775"/>
+      <w:bookmarkStart w:id="3" w:name="_Toc43295039"/>
       <w:r>
         <w:rPr>
           <w:rFonts w:ascii="Times New Roman" w:hAnsi="Times New Roman" w:cs="Times New Roman"/>
@@ -2485,7 +2549,7 @@
           <w:lang w:eastAsia="ko-KR"/>
         </w:rPr>
       </w:pPr>
-      <w:bookmarkStart w:id="4" w:name="_Toc43270776"/>
+      <w:bookmarkStart w:id="4" w:name="_Toc43295040"/>
       <w:r>
         <w:rPr>
           <w:rFonts w:ascii="Times New Roman" w:hAnsi="Times New Roman" w:cs="Times New Roman"/>
@@ -2510,16 +2574,28 @@
         <w:t>reference material</w:t>
       </w:r>
       <w:r>
-        <w:t xml:space="preserve"> in chronological order. </w:t>
-      </w:r>
-      <w:r>
-        <w:t>I had to take a closer look on the</w:t>
-      </w:r>
-      <w:r>
-        <w:t xml:space="preserve"> action taken by the organization</w:t>
-      </w:r>
-      <w:r>
-        <w:t>, and to</w:t>
+        <w:t xml:space="preserve"> in chronological order</w:t>
+      </w:r>
+      <w:r>
+        <w:t xml:space="preserve"> on the</w:t>
+      </w:r>
+      <w:r>
+        <w:t xml:space="preserve"> action</w:t>
+      </w:r>
+      <w:r>
+        <w:t>s</w:t>
+      </w:r>
+      <w:r>
+        <w:t xml:space="preserve"> taken by the </w:t>
+      </w:r>
+      <w:r>
+        <w:t>organization</w:t>
+      </w:r>
+      <w:r>
+        <w:t xml:space="preserve"> and</w:t>
+      </w:r>
+      <w:r>
+        <w:t xml:space="preserve"> had to</w:t>
       </w:r>
       <w:r>
         <w:t xml:space="preserve"> create an assessment of how </w:t>
@@ -2553,6 +2629,21 @@
       </w:r>
       <w:r>
         <w:t xml:space="preserve"> evaluation. </w:t>
+      </w:r>
+      <w:r>
+        <w:t xml:space="preserve">I have focused my analysis on the Covid-19 update webpage of Highmark, and the interactive chatbot function that the site provides. I have further created a website without using preset platform with interactive chatbot </w:t>
+      </w:r>
+      <w:r>
+        <w:t>which</w:t>
+      </w:r>
+      <w:r>
+        <w:t xml:space="preserve"> illustrate</w:t>
+      </w:r>
+      <w:r>
+        <w:t xml:space="preserve">s </w:t>
+      </w:r>
+      <w:r>
+        <w:t>the improvement points from the analysis of current Highmark Health’s chatbot.</w:t>
       </w:r>
     </w:p>
     <w:p>
@@ -2574,7 +2665,7 @@
           <w:lang w:eastAsia="ko-KR"/>
         </w:rPr>
       </w:pPr>
-      <w:bookmarkStart w:id="5" w:name="_Toc43270777"/>
+      <w:bookmarkStart w:id="5" w:name="_Toc43295041"/>
       <w:r>
         <w:rPr>
           <w:rFonts w:ascii="Times New Roman" w:hAnsi="Times New Roman" w:cs="Times New Roman"/>
@@ -2727,6 +2818,7 @@
           <w:kern w:val="0"/>
           <w:lang w:eastAsia="ko-KR"/>
         </w:rPr>
+        <w:lastRenderedPageBreak/>
         <w:t>V</w:t>
       </w:r>
       <w:r>
@@ -2827,7 +2919,6 @@
           <w:kern w:val="0"/>
           <w:lang w:eastAsia="ko-KR"/>
         </w:rPr>
-        <w:lastRenderedPageBreak/>
         <w:t xml:space="preserve">Detail on how </w:t>
       </w:r>
       <w:r>
@@ -2864,7 +2955,7 @@
           <w:rFonts w:ascii="Times New Roman" w:hAnsi="Times New Roman" w:cs="Times New Roman"/>
         </w:rPr>
       </w:pPr>
-      <w:bookmarkStart w:id="6" w:name="_Toc43270778"/>
+      <w:bookmarkStart w:id="6" w:name="_Toc43295042"/>
       <w:r>
         <w:rPr>
           <w:rFonts w:ascii="Times New Roman" w:hAnsi="Times New Roman" w:cs="Times New Roman"/>
@@ -2879,25 +2970,7 @@
         <w:ind w:firstLine="720"/>
       </w:pPr>
       <w:r>
-        <w:t xml:space="preserve">I am an international student at Penn State University, and it is required to obtain a CPT work permit in order to work for a company in the United States. The process of obtaining a CPT work permit includes an enrollment to an internship course. Penn State University requires at least 150 hours of internship experience to </w:t>
-      </w:r>
-      <w:r>
-        <w:t>accept</w:t>
-      </w:r>
-      <w:r>
-        <w:t xml:space="preserve"> an enrollment for the course, which doesn’t include my case because my internship at Highmark Health has shortened from 480 hours into 120 hours. However, I was able to enroll for the course by making an adjustment to work extra 30 hours</w:t>
-      </w:r>
-      <w:r>
-        <w:t xml:space="preserve"> in additional to my given 120 hours at Highmark Health</w:t>
-      </w:r>
-      <w:r>
-        <w:t>.</w:t>
-      </w:r>
-      <w:r>
-        <w:t xml:space="preserve"> I decided to work further on the web development and promised to create a full stack website without using any given platforms.</w:t>
-      </w:r>
-      <w:r>
-        <w:t xml:space="preserve"> </w:t>
+        <w:t xml:space="preserve">I am an international student at Penn State University and am required to obtain a CPT work permit in order to work for a company in the United States. The process of obtaining a CPT work permit includes an enrollment to an internship course. Penn State University requires at least 150 hours of internship experience to accept an enrollment for the course, however it was originally difficult for me to accept the renewed three-week option because my internship at Highmark Health has been shortened from 480 hours into 120 hours. I was able to enroll for the course by making an adjustment to work extra 30 hours in additional to my given 120 hours at Highmark Health. I have decided to work further on the web development and created a full stack website without using any given platforms. </w:t>
       </w:r>
     </w:p>
     <w:p>
@@ -2917,7 +2990,7 @@
           <w:rFonts w:ascii="Times New Roman" w:hAnsi="Times New Roman" w:cs="Times New Roman"/>
         </w:rPr>
       </w:pPr>
-      <w:bookmarkStart w:id="7" w:name="_Toc43270779"/>
+      <w:bookmarkStart w:id="7" w:name="_Toc43295043"/>
       <w:r>
         <w:rPr>
           <w:rFonts w:ascii="Times New Roman" w:hAnsi="Times New Roman" w:cs="Times New Roman"/>
@@ -2950,7 +3023,7 @@
           <w:rFonts w:ascii="Times New Roman" w:hAnsi="Times New Roman" w:cs="Times New Roman"/>
         </w:rPr>
       </w:pPr>
-      <w:bookmarkStart w:id="8" w:name="_Toc43270780"/>
+      <w:bookmarkStart w:id="8" w:name="_Toc43295044"/>
       <w:r>
         <w:rPr>
           <w:rFonts w:ascii="Times New Roman" w:hAnsi="Times New Roman" w:cs="Times New Roman"/>
@@ -2977,40 +3050,56 @@
         <w:rPr>
           <w:color w:val="000000" w:themeColor="text1"/>
         </w:rPr>
-        <w:t xml:space="preserve">pandemic is caused by </w:t>
+        <w:t xml:space="preserve">pandemic is caused by a </w:t>
       </w:r>
       <w:r>
         <w:rPr>
           <w:color w:val="000000" w:themeColor="text1"/>
         </w:rPr>
-        <w:t xml:space="preserve">a Coronavirus </w:t>
+        <w:t>novel c</w:t>
       </w:r>
       <w:r>
         <w:rPr>
           <w:color w:val="000000" w:themeColor="text1"/>
         </w:rPr>
-        <w:t>called SARS-CoV-2</w:t>
+        <w:t xml:space="preserve">oronavirus </w:t>
       </w:r>
       <w:r>
         <w:rPr>
           <w:color w:val="000000" w:themeColor="text1"/>
         </w:rPr>
-        <w:t>. The outbreak began in China when the virus began to infect among human, and now has spread around the world. According</w:t>
+        <w:t>strain called SARS-CoV-2</w:t>
       </w:r>
       <w:r>
         <w:rPr>
           <w:color w:val="000000" w:themeColor="text1"/>
         </w:rPr>
+        <w:t xml:space="preserve">. The outbreak began in China when the virus began to infect among human, and now has spread </w:t>
+      </w:r>
+      <w:r>
+        <w:rPr>
+          <w:color w:val="000000" w:themeColor="text1"/>
+        </w:rPr>
+        <w:lastRenderedPageBreak/>
+        <w:t>around the world. According</w:t>
+      </w:r>
+      <w:r>
+        <w:rPr>
+          <w:color w:val="000000" w:themeColor="text1"/>
+        </w:rPr>
         <w:t xml:space="preserve"> </w:t>
       </w:r>
       <w:r>
-        <w:t xml:space="preserve">to CDC, there are in total of 2,104,346 confirmed cases and 116,140 deaths </w:t>
-      </w:r>
-      <w:r>
-        <w:t xml:space="preserve">caused by Coronavirus </w:t>
-      </w:r>
-      <w:r>
-        <w:t>as of June 16</w:t>
+        <w:t>to CDC</w:t>
+      </w:r>
+      <w:r>
+        <w:rPr>
+          <w:rStyle w:val="FootnoteReference"/>
+        </w:rPr>
+        <w:footnoteReference w:id="1"/>
+      </w:r>
+      <w:r>
+        <w:t>, there are in total of 2,104,346 confirmed cases and 116,140 deaths caused by Coronavirus as of June 16</w:t>
       </w:r>
       <w:r>
         <w:rPr>
@@ -3019,56 +3108,58 @@
         <w:t>th</w:t>
       </w:r>
       <w:r>
-        <w:t xml:space="preserve"> of</w:t>
-      </w:r>
-      <w:r>
-        <w:t xml:space="preserve"> 2020 in the United States. In Pennsylvania, there are 79,483 total confirmed cases and 6,276 deaths. According to U.S. Census Bureau, estimated population of Pennsylvania is 12,801,989 as of July of 2019, which </w:t>
-      </w:r>
-      <w:r>
-        <w:t xml:space="preserve">makes us realize how quickly the </w:t>
+        <w:t xml:space="preserve"> of 2020 in the United States. In Pennsylvania</w:t>
+      </w:r>
+      <w:r>
+        <w:rPr>
+          <w:rStyle w:val="FootnoteReference"/>
+        </w:rPr>
+        <w:footnoteReference w:id="2"/>
+      </w:r>
+      <w:r>
+        <w:t xml:space="preserve"> </w:t>
+      </w:r>
+      <w:r>
+        <w:t>, there are 79,483 total confirmed cases and 6,276 deaths. According to U.S. Census Bureau</w:t>
+      </w:r>
+      <w:r>
+        <w:rPr>
+          <w:rStyle w:val="FootnoteReference"/>
+        </w:rPr>
+        <w:footnoteReference w:id="3"/>
+      </w:r>
+      <w:r>
+        <w:t xml:space="preserve">, estimated population of Pennsylvania is 12,801,989 as of July of 2019, which makes us realize how quickly the </w:t>
       </w:r>
       <w:r>
         <w:t>c</w:t>
       </w:r>
       <w:r>
-        <w:t xml:space="preserve">oronavirus is spreading and how many people are getting affected by this pandemic. There </w:t>
-      </w:r>
-      <w:r>
-        <w:t>have</w:t>
+        <w:t>oronavirus is spreading and how many people are getting affected by this pandemic. There have been social restrictions such as stay at home order,</w:t>
       </w:r>
       <w:r>
         <w:t xml:space="preserve"> </w:t>
       </w:r>
       <w:r>
-        <w:lastRenderedPageBreak/>
-        <w:t>been social restrictions such as stay at home order,</w:t>
-      </w:r>
-      <w:r>
-        <w:t xml:space="preserve"> </w:t>
-      </w:r>
-      <w:r>
         <w:t>prohibit</w:t>
       </w:r>
       <w:r>
-        <w:t xml:space="preserve"> large gathering more than 25 people, masks required when entering a </w:t>
-      </w:r>
-      <w:r>
-        <w:t>business</w:t>
-      </w:r>
-      <w:r>
-        <w:t xml:space="preserve">, </w:t>
+        <w:t>ing</w:t>
+      </w:r>
+      <w:r>
+        <w:t xml:space="preserve"> large gathering more than 25 people, </w:t>
+      </w:r>
+      <w:r>
+        <w:t xml:space="preserve">requiring </w:t>
+      </w:r>
+      <w:r>
+        <w:t xml:space="preserve">masks when entering a business, </w:t>
       </w:r>
       <w:r>
         <w:t xml:space="preserve">closure of </w:t>
       </w:r>
       <w:r>
-        <w:t xml:space="preserve">indoor recreation and all entertainment and many more depending on </w:t>
-      </w:r>
-      <w:r>
-        <w:t xml:space="preserve">the </w:t>
-      </w:r>
-      <w:r>
-        <w:t xml:space="preserve">county and the </w:t>
+        <w:t xml:space="preserve">indoor recreation and all entertainment and many more depending on the county and the </w:t>
       </w:r>
       <w:r>
         <w:t>state</w:t>
@@ -3094,7 +3185,7 @@
           <w:rFonts w:ascii="Times New Roman" w:hAnsi="Times New Roman" w:cs="Times New Roman"/>
         </w:rPr>
       </w:pPr>
-      <w:bookmarkStart w:id="9" w:name="_Toc43270781"/>
+      <w:bookmarkStart w:id="9" w:name="_Toc43295045"/>
       <w:r>
         <w:rPr>
           <w:rFonts w:ascii="Times New Roman" w:hAnsi="Times New Roman" w:cs="Times New Roman"/>
@@ -3107,43 +3198,574 @@
       <w:pPr>
         <w:spacing w:line="480" w:lineRule="auto"/>
         <w:ind w:firstLine="720"/>
-      </w:pPr>
-      <w:r>
-        <w:t xml:space="preserve">There is </w:t>
-      </w:r>
-      <w:r>
-        <w:t xml:space="preserve">a </w:t>
-      </w:r>
-      <w:r>
-        <w:t xml:space="preserve">chatbot, the user interactive virtual assistant on Highmark Coronavirus Update web page. </w:t>
-      </w:r>
-      <w:r>
-        <w:t xml:space="preserve">The chatbot’s name is Covid-19 Answers Virtual Assistant, therefore I assume the chatbot is created </w:t>
-      </w:r>
-      <w:r>
-        <w:t xml:space="preserve">for </w:t>
-      </w:r>
-      <w:r>
-        <w:t xml:space="preserve">Covid-19 pandemic. </w:t>
-      </w:r>
-      <w:r>
-        <w:t xml:space="preserve">Below </w:t>
+        <w:rPr>
+          <w:rFonts w:asciiTheme="minorHAnsi" w:eastAsiaTheme="minorEastAsia" w:hAnsiTheme="minorHAnsi" w:cstheme="minorBidi"/>
+          <w:kern w:val="24"/>
+          <w:lang w:eastAsia="ja-JP"/>
+        </w:rPr>
+      </w:pPr>
+      <w:r>
+        <w:t>The user-friendly</w:t>
+      </w:r>
+      <w:r>
+        <w:t xml:space="preserve"> and</w:t>
+      </w:r>
+      <w:r>
+        <w:t xml:space="preserve"> well-designed web page interface could mitigate some of the possible risks </w:t>
+      </w:r>
+      <w:r>
+        <w:t>of costumer dissatisfaction and interruption in service provided</w:t>
+      </w:r>
+      <w:r>
+        <w:t>. When the user interface is not friendly enough, the interface frustrates the customers, and increase</w:t>
+      </w:r>
+      <w:r>
+        <w:t>s</w:t>
+      </w:r>
+      <w:r>
+        <w:t xml:space="preserve"> the</w:t>
+      </w:r>
+      <w:r>
+        <w:t xml:space="preserve"> demand for</w:t>
+      </w:r>
+      <w:r>
+        <w:t xml:space="preserve"> direct help over the phone and complain</w:t>
+      </w:r>
+      <w:r>
+        <w:t>t</w:t>
+      </w:r>
+      <w:r>
+        <w:t>s</w:t>
+      </w:r>
+      <w:r>
+        <w:t>,</w:t>
+      </w:r>
+      <w:r>
+        <w:t xml:space="preserve"> which slows the progress of the service. As a tester, I have never used the Highmark Health’s web page before, and it was easy for me to find the information </w:t>
+      </w:r>
+      <w:r>
+        <w:t xml:space="preserve">that </w:t>
+      </w:r>
+      <w:r>
+        <w:t xml:space="preserve">I </w:t>
+      </w:r>
+      <w:r>
+        <w:t>needed</w:t>
+      </w:r>
+      <w:r>
+        <w:t>.</w:t>
+      </w:r>
+      <w:r>
+        <w:rPr>
+          <w:rFonts w:asciiTheme="minorHAnsi" w:eastAsiaTheme="minorEastAsia" w:hAnsiTheme="minorHAnsi" w:cstheme="minorBidi"/>
+          <w:kern w:val="24"/>
+          <w:lang w:eastAsia="ja-JP"/>
+        </w:rPr>
+        <w:t xml:space="preserve"> The contents were divided nicely depending on their category, and navigation bars were helpful</w:t>
+      </w:r>
+      <w:r>
+        <w:rPr>
+          <w:rFonts w:asciiTheme="minorHAnsi" w:eastAsiaTheme="minorEastAsia" w:hAnsiTheme="minorHAnsi" w:cstheme="minorBidi"/>
+          <w:kern w:val="24"/>
+          <w:lang w:eastAsia="ja-JP"/>
+        </w:rPr>
+        <w:t xml:space="preserve"> to guide to a different content.</w:t>
+      </w:r>
+    </w:p>
+    <w:p>
+      <w:pPr>
+        <w:spacing w:line="480" w:lineRule="auto"/>
+        <w:ind w:firstLine="720"/>
+      </w:pPr>
+      <w:r>
+        <w:lastRenderedPageBreak/>
+        <w:t>Having a chatbot</w:t>
+      </w:r>
+      <w:r>
+        <w:rPr>
+          <w:rStyle w:val="FootnoteReference"/>
+        </w:rPr>
+        <w:footnoteReference w:id="4"/>
+      </w:r>
+      <w:r>
+        <w:t xml:space="preserve"> on the web page that can provide answers to commonly asked questions is a great advantage. </w:t>
+      </w:r>
+      <w:proofErr w:type="spellStart"/>
+      <w:r>
+        <w:t>Inbenta</w:t>
+      </w:r>
+      <w:proofErr w:type="spellEnd"/>
+      <w:r>
+        <w:rPr>
+          <w:rStyle w:val="FootnoteReference"/>
+        </w:rPr>
+        <w:footnoteReference w:id="5"/>
+      </w:r>
+      <w:r>
+        <w:t>, an AI company based in California mentioned that their demand for chatbot increased at least 150%, up to 300% during the Covid-19 pandemic. This shows that the companies and organizations are developing their website more communicative and easier to find necessary information by adding a chatbot. After testing the chatbot on Highmark Coronavirus Update web page, I gained more knowledge about Covid-19 pandemic and its response of Highmark Health.</w:t>
+      </w:r>
+    </w:p>
+    <w:p>
+      <w:pPr>
+        <w:spacing w:line="480" w:lineRule="auto"/>
+        <w:ind w:firstLine="720"/>
+      </w:pPr>
+      <w:r>
+        <w:t xml:space="preserve">The chatbot is located on the right bottom side of the website as shown in </w:t>
       </w:r>
       <w:r>
         <w:rPr>
           <w:i/>
           <w:iCs/>
         </w:rPr>
+        <w:t xml:space="preserve">figure </w:t>
+      </w:r>
+      <w:r>
+        <w:rPr>
+          <w:i/>
+          <w:iCs/>
+        </w:rPr>
+        <w:t>1</w:t>
+      </w:r>
+      <w:r>
+        <w:rPr>
+          <w:i/>
+          <w:iCs/>
+        </w:rPr>
+        <w:t>.</w:t>
+      </w:r>
+      <w:r>
+        <w:t xml:space="preserve"> </w:t>
+      </w:r>
+      <w:r>
+        <w:t xml:space="preserve">The name of the chatbot on the Highmark Coronavirus Update web page is “Covid-19 Answers Virtual Assistant”, which is a targeted response to the Covid-19 pandemic. </w:t>
+      </w:r>
+      <w:r>
+        <w:t xml:space="preserve"> The chatbot is not easily noticeable for 2 reasons which leads to not acknowledging the existence of a chatbot. First, the color of the footer and the color of the chatbot icon is similar blue shade which makes it hard to distinguish. Second, the chatbot does not have animated movement or starter sentence to catch the user’s attention. </w:t>
+      </w:r>
+    </w:p>
+    <w:p>
+      <w:pPr>
+        <w:spacing w:line="480" w:lineRule="auto"/>
+        <w:rPr>
+          <w:i/>
+          <w:iCs/>
+        </w:rPr>
+      </w:pPr>
+      <w:r>
+        <w:rPr>
+          <w:i/>
+          <w:iCs/>
+          <w:noProof/>
+        </w:rPr>
+        <w:lastRenderedPageBreak/>
+        <w:drawing>
+          <wp:inline distT="0" distB="0" distL="0" distR="0" wp14:anchorId="7A0F4FB3" wp14:editId="38718AE0">
+            <wp:extent cx="5943600" cy="3529330"/>
+            <wp:effectExtent l="0" t="0" r="0" b="0"/>
+            <wp:docPr id="3" name="Picture 3"/>
+            <wp:cNvGraphicFramePr>
+              <a:graphicFrameLocks xmlns:a="http://schemas.openxmlformats.org/drawingml/2006/main" noChangeAspect="1"/>
+            </wp:cNvGraphicFramePr>
+            <a:graphic xmlns:a="http://schemas.openxmlformats.org/drawingml/2006/main">
+              <a:graphicData uri="http://schemas.openxmlformats.org/drawingml/2006/picture">
+                <pic:pic xmlns:pic="http://schemas.openxmlformats.org/drawingml/2006/picture">
+                  <pic:nvPicPr>
+                    <pic:cNvPr id="3" name="Screen Shot 2020-06-15 at 1.50.44 PM.png"/>
+                    <pic:cNvPicPr/>
+                  </pic:nvPicPr>
+                  <pic:blipFill>
+                    <a:blip r:embed="rId11" cstate="print">
+                      <a:extLst>
+                        <a:ext uri="{28A0092B-C50C-407E-A947-70E740481C1C}">
+                          <a14:useLocalDpi xmlns:a14="http://schemas.microsoft.com/office/drawing/2010/main" val="0"/>
+                        </a:ext>
+                      </a:extLst>
+                    </a:blip>
+                    <a:stretch>
+                      <a:fillRect/>
+                    </a:stretch>
+                  </pic:blipFill>
+                  <pic:spPr>
+                    <a:xfrm>
+                      <a:off x="0" y="0"/>
+                      <a:ext cx="5943600" cy="3529330"/>
+                    </a:xfrm>
+                    <a:prstGeom prst="rect">
+                      <a:avLst/>
+                    </a:prstGeom>
+                  </pic:spPr>
+                </pic:pic>
+              </a:graphicData>
+            </a:graphic>
+          </wp:inline>
+        </w:drawing>
+      </w:r>
+    </w:p>
+    <w:p>
+      <w:pPr>
+        <w:spacing w:line="480" w:lineRule="auto"/>
+        <w:rPr>
+          <w:i/>
+          <w:iCs/>
+        </w:rPr>
+      </w:pPr>
+      <w:r>
+        <w:rPr>
+          <w:i/>
+          <w:iCs/>
+        </w:rPr>
+        <w:t xml:space="preserve">Figure </w:t>
+      </w:r>
+      <w:r>
+        <w:rPr>
+          <w:i/>
+          <w:iCs/>
+        </w:rPr>
+        <w:t>1</w:t>
+      </w:r>
+      <w:r>
+        <w:rPr>
+          <w:i/>
+          <w:iCs/>
+        </w:rPr>
+        <w:t>. User interface of Highmark Coronavirus Update Web page.</w:t>
+      </w:r>
+    </w:p>
+    <w:p>
+      <w:pPr>
+        <w:spacing w:line="480" w:lineRule="auto"/>
+        <w:ind w:firstLine="720"/>
+      </w:pPr>
+      <w:r>
+        <w:t xml:space="preserve">There was </w:t>
+      </w:r>
+      <w:r>
+        <w:t xml:space="preserve">a minor inconvenience </w:t>
+      </w:r>
+      <w:r>
+        <w:t xml:space="preserve">when I first tested the chatbot. If you see in </w:t>
+      </w:r>
+      <w:r>
+        <w:rPr>
+          <w:i/>
+          <w:iCs/>
+        </w:rPr>
+        <w:t xml:space="preserve">figure 2, </w:t>
+      </w:r>
+      <w:r>
+        <w:t xml:space="preserve">the chatbot asks for a consent before starting the conversation. I couldn’t find “Yes, I accept” button which is in </w:t>
+      </w:r>
+      <w:r>
+        <w:rPr>
+          <w:i/>
+          <w:iCs/>
+        </w:rPr>
+        <w:t xml:space="preserve">figure 3. </w:t>
+      </w:r>
+      <w:r>
+        <w:t>The idea of scrolling down and clicking the accept button is simple, but because there is no visible scroll bar, I personally struggled finding it. I asked my colleagues how long it took for them to find the “Yes, I accept” button, and 3 out of 5 people answered it took more than 5 seconds. As a developer the idea of scrolling down is simple, but as a user people could struggle finding it if it is not visible to them</w:t>
+      </w:r>
+      <w:r>
+        <w:t xml:space="preserve"> which could hinder their ability to use the chat function altogether.</w:t>
+      </w:r>
+    </w:p>
+    <w:p>
+      <w:pPr>
+        <w:spacing w:line="480" w:lineRule="auto"/>
+        <w:rPr>
+          <w:i/>
+          <w:iCs/>
+        </w:rPr>
+      </w:pPr>
+      <w:r>
+        <w:rPr>
+          <w:noProof/>
+        </w:rPr>
+        <w:lastRenderedPageBreak/>
+        <w:drawing>
+          <wp:inline distT="0" distB="0" distL="0" distR="0" wp14:anchorId="2D7EAAF0" wp14:editId="55EC6C4C">
+            <wp:extent cx="5838613" cy="3649133"/>
+            <wp:effectExtent l="0" t="0" r="3810" b="0"/>
+            <wp:docPr id="20" name="Picture 20"/>
+            <wp:cNvGraphicFramePr>
+              <a:graphicFrameLocks xmlns:a="http://schemas.openxmlformats.org/drawingml/2006/main" noChangeAspect="1"/>
+            </wp:cNvGraphicFramePr>
+            <a:graphic xmlns:a="http://schemas.openxmlformats.org/drawingml/2006/main">
+              <a:graphicData uri="http://schemas.openxmlformats.org/drawingml/2006/picture">
+                <pic:pic xmlns:pic="http://schemas.openxmlformats.org/drawingml/2006/picture">
+                  <pic:nvPicPr>
+                    <pic:cNvPr id="20" name="Screen Shot 2020-06-13 at 12.19.54 AM.png"/>
+                    <pic:cNvPicPr/>
+                  </pic:nvPicPr>
+                  <pic:blipFill>
+                    <a:blip r:embed="rId12" cstate="print">
+                      <a:extLst>
+                        <a:ext uri="{28A0092B-C50C-407E-A947-70E740481C1C}">
+                          <a14:useLocalDpi xmlns:a14="http://schemas.microsoft.com/office/drawing/2010/main" val="0"/>
+                        </a:ext>
+                      </a:extLst>
+                    </a:blip>
+                    <a:stretch>
+                      <a:fillRect/>
+                    </a:stretch>
+                  </pic:blipFill>
+                  <pic:spPr>
+                    <a:xfrm>
+                      <a:off x="0" y="0"/>
+                      <a:ext cx="5839290" cy="3649556"/>
+                    </a:xfrm>
+                    <a:prstGeom prst="rect">
+                      <a:avLst/>
+                    </a:prstGeom>
+                  </pic:spPr>
+                </pic:pic>
+              </a:graphicData>
+            </a:graphic>
+          </wp:inline>
+        </w:drawing>
+      </w:r>
+      <w:r>
+        <w:rPr>
+          <w:i/>
+          <w:iCs/>
+        </w:rPr>
+        <w:t>Figure 2. Chatbot asking for a consent before starting a conversation</w:t>
+      </w:r>
+      <w:r>
+        <w:rPr>
+          <w:i/>
+          <w:iCs/>
+        </w:rPr>
+        <w:t>.</w:t>
+      </w:r>
+    </w:p>
+    <w:p>
+      <w:pPr>
+        <w:spacing w:line="480" w:lineRule="auto"/>
+        <w:rPr>
+          <w:i/>
+          <w:iCs/>
+        </w:rPr>
+      </w:pPr>
+      <w:r>
+        <w:rPr>
+          <w:noProof/>
+        </w:rPr>
+        <w:drawing>
+          <wp:inline distT="0" distB="0" distL="0" distR="0" wp14:anchorId="4A5B4105" wp14:editId="16232A24">
+            <wp:extent cx="5825067" cy="3640667"/>
+            <wp:effectExtent l="0" t="0" r="4445" b="4445"/>
+            <wp:docPr id="16" name="Picture 16"/>
+            <wp:cNvGraphicFramePr>
+              <a:graphicFrameLocks xmlns:a="http://schemas.openxmlformats.org/drawingml/2006/main" noChangeAspect="1"/>
+            </wp:cNvGraphicFramePr>
+            <a:graphic xmlns:a="http://schemas.openxmlformats.org/drawingml/2006/main">
+              <a:graphicData uri="http://schemas.openxmlformats.org/drawingml/2006/picture">
+                <pic:pic xmlns:pic="http://schemas.openxmlformats.org/drawingml/2006/picture">
+                  <pic:nvPicPr>
+                    <pic:cNvPr id="16" name="Screen Shot 2020-06-13 at 12.20.01 AM.png"/>
+                    <pic:cNvPicPr/>
+                  </pic:nvPicPr>
+                  <pic:blipFill>
+                    <a:blip r:embed="rId13" cstate="print">
+                      <a:extLst>
+                        <a:ext uri="{28A0092B-C50C-407E-A947-70E740481C1C}">
+                          <a14:useLocalDpi xmlns:a14="http://schemas.microsoft.com/office/drawing/2010/main" val="0"/>
+                        </a:ext>
+                      </a:extLst>
+                    </a:blip>
+                    <a:stretch>
+                      <a:fillRect/>
+                    </a:stretch>
+                  </pic:blipFill>
+                  <pic:spPr>
+                    <a:xfrm>
+                      <a:off x="0" y="0"/>
+                      <a:ext cx="5825742" cy="3641089"/>
+                    </a:xfrm>
+                    <a:prstGeom prst="rect">
+                      <a:avLst/>
+                    </a:prstGeom>
+                  </pic:spPr>
+                </pic:pic>
+              </a:graphicData>
+            </a:graphic>
+          </wp:inline>
+        </w:drawing>
+      </w:r>
+    </w:p>
+    <w:p>
+      <w:pPr>
+        <w:spacing w:line="480" w:lineRule="auto"/>
+        <w:rPr>
+          <w:i/>
+          <w:iCs/>
+        </w:rPr>
+      </w:pPr>
+      <w:r>
+        <w:rPr>
+          <w:i/>
+          <w:iCs/>
+        </w:rPr>
+        <w:t>Figure 3. Screen shot of “Yes, I consent” button after scrolling</w:t>
+      </w:r>
+      <w:r>
+        <w:rPr>
+          <w:i/>
+          <w:iCs/>
+        </w:rPr>
+        <w:t xml:space="preserve"> down</w:t>
+      </w:r>
+      <w:r>
+        <w:rPr>
+          <w:i/>
+          <w:iCs/>
+        </w:rPr>
+        <w:t>.</w:t>
+      </w:r>
+    </w:p>
+    <w:p>
+      <w:pPr>
+        <w:spacing w:line="480" w:lineRule="auto"/>
+        <w:ind w:firstLine="720"/>
+      </w:pPr>
+      <w:r>
+        <w:lastRenderedPageBreak/>
+        <w:t xml:space="preserve">The chatbot eases the communication and saves time by providing sample questions which you can see in </w:t>
+      </w:r>
+      <w:r>
+        <w:rPr>
+          <w:i/>
+          <w:iCs/>
+        </w:rPr>
         <w:t>figure</w:t>
       </w:r>
       <w:r>
-        <w:t xml:space="preserve"> 1 flow chart is created after testing the chatbot. I extracted the information using </w:t>
-      </w:r>
-      <w:r>
-        <w:t>sample</w:t>
-      </w:r>
-      <w:r>
-        <w:t xml:space="preserve"> questions provided by the chatbot.   </w:t>
+        <w:rPr>
+          <w:i/>
+          <w:iCs/>
+        </w:rPr>
+        <w:t xml:space="preserve"> 4</w:t>
+      </w:r>
+      <w:r>
+        <w:t xml:space="preserve">. Each time the chatbot provides 2 to 3 sample questions that </w:t>
+      </w:r>
+      <w:r>
+        <w:t>are commonly</w:t>
+      </w:r>
+      <w:r>
+        <w:t xml:space="preserve"> asked. The user can simply click the choice rather than typing the whole sentence. It becomes harder to predict when the user has a power to type the question, because there is almost an infinite case of scenarios that the user can go for. Sometimes the user can type questions that are too long, too wordy, or just simply misworded. I think Covid-19 Answers Virtual Assistant Chatbot is easy to use because it provides different choices of sample questions as the conversation continues.</w:t>
+      </w:r>
+    </w:p>
+    <w:p>
+      <w:pPr>
+        <w:spacing w:line="480" w:lineRule="auto"/>
+        <w:ind w:firstLine="720"/>
+      </w:pPr>
+    </w:p>
+    <w:p>
+      <w:pPr>
+        <w:spacing w:line="480" w:lineRule="auto"/>
+      </w:pPr>
+      <w:r>
+        <w:rPr>
+          <w:noProof/>
+        </w:rPr>
+        <w:drawing>
+          <wp:inline distT="0" distB="0" distL="0" distR="0" wp14:anchorId="6DF8FA84" wp14:editId="03AF89E7">
+            <wp:extent cx="5943600" cy="3519805"/>
+            <wp:effectExtent l="0" t="0" r="0" b="0"/>
+            <wp:docPr id="1" name="Picture 1"/>
+            <wp:cNvGraphicFramePr>
+              <a:graphicFrameLocks xmlns:a="http://schemas.openxmlformats.org/drawingml/2006/main" noChangeAspect="1"/>
+            </wp:cNvGraphicFramePr>
+            <a:graphic xmlns:a="http://schemas.openxmlformats.org/drawingml/2006/main">
+              <a:graphicData uri="http://schemas.openxmlformats.org/drawingml/2006/picture">
+                <pic:pic xmlns:pic="http://schemas.openxmlformats.org/drawingml/2006/picture">
+                  <pic:nvPicPr>
+                    <pic:cNvPr id="1" name=""/>
+                    <pic:cNvPicPr/>
+                  </pic:nvPicPr>
+                  <pic:blipFill>
+                    <a:blip r:embed="rId14"/>
+                    <a:stretch>
+                      <a:fillRect/>
+                    </a:stretch>
+                  </pic:blipFill>
+                  <pic:spPr>
+                    <a:xfrm>
+                      <a:off x="0" y="0"/>
+                      <a:ext cx="5943600" cy="3519805"/>
+                    </a:xfrm>
+                    <a:prstGeom prst="rect">
+                      <a:avLst/>
+                    </a:prstGeom>
+                  </pic:spPr>
+                </pic:pic>
+              </a:graphicData>
+            </a:graphic>
+          </wp:inline>
+        </w:drawing>
+      </w:r>
+    </w:p>
+    <w:p>
+      <w:pPr>
+        <w:spacing w:line="480" w:lineRule="auto"/>
+        <w:rPr>
+          <w:i/>
+          <w:iCs/>
+        </w:rPr>
+      </w:pPr>
+      <w:r>
+        <w:rPr>
+          <w:i/>
+          <w:iCs/>
+        </w:rPr>
+        <w:t xml:space="preserve">Figure </w:t>
+      </w:r>
+      <w:r>
+        <w:rPr>
+          <w:i/>
+          <w:iCs/>
+        </w:rPr>
+        <w:t>4</w:t>
+      </w:r>
+      <w:r>
+        <w:rPr>
+          <w:i/>
+          <w:iCs/>
+        </w:rPr>
+        <w:t>. Covid-19 Answers Virtual Assistant providing sample questions to the user.</w:t>
+      </w:r>
+    </w:p>
+    <w:p>
+      <w:pPr>
+        <w:spacing w:line="480" w:lineRule="auto"/>
+        <w:ind w:firstLine="720"/>
+      </w:pPr>
+      <w:r>
+        <w:lastRenderedPageBreak/>
+        <w:t xml:space="preserve">Below </w:t>
+      </w:r>
+      <w:r>
+        <w:rPr>
+          <w:i/>
+          <w:iCs/>
+        </w:rPr>
+        <w:t>figure</w:t>
+      </w:r>
+      <w:r>
+        <w:t xml:space="preserve"> </w:t>
+      </w:r>
+      <w:r>
+        <w:t>5</w:t>
+      </w:r>
+      <w:r>
+        <w:t xml:space="preserve"> illustrates a flow chart that I created after testing the chatbot. I extracted the information using sample questions provided by the chatbot.   </w:t>
+      </w:r>
+      <w:r>
+        <w:t xml:space="preserve">   </w:t>
       </w:r>
       <w:r>
         <w:rPr>
@@ -3165,7 +3787,7 @@
                     <pic:cNvPicPr/>
                   </pic:nvPicPr>
                   <pic:blipFill>
-                    <a:blip r:embed="rId11">
+                    <a:blip r:embed="rId15">
                       <a:extLst>
                         <a:ext uri="{28A0092B-C50C-407E-A947-70E740481C1C}">
                           <a14:useLocalDpi xmlns:a14="http://schemas.microsoft.com/office/drawing/2010/main" val="0"/>
@@ -3205,41 +3827,55 @@
           <w:i/>
           <w:iCs/>
         </w:rPr>
-        <w:t>Figure 1. Flow chart of Highmark Coronavirus Update web</w:t>
+        <w:t xml:space="preserve">Figure </w:t>
       </w:r>
       <w:r>
         <w:rPr>
           <w:i/>
           <w:iCs/>
         </w:rPr>
-        <w:t xml:space="preserve"> page</w:t>
+        <w:t>5</w:t>
       </w:r>
       <w:r>
         <w:rPr>
           <w:i/>
           <w:iCs/>
         </w:rPr>
-        <w:t>’s Chatbot</w:t>
+        <w:t>. Flow chart of Highmark Coronavirus Update web</w:t>
       </w:r>
       <w:r>
         <w:rPr>
           <w:i/>
           <w:iCs/>
         </w:rPr>
-        <w:t xml:space="preserve"> I</w:t>
+        <w:t xml:space="preserve"> page</w:t>
       </w:r>
       <w:r>
         <w:rPr>
           <w:i/>
           <w:iCs/>
         </w:rPr>
-        <w:t>ntent</w:t>
+        <w:t>’s Chatbot</w:t>
       </w:r>
       <w:r>
         <w:rPr>
           <w:i/>
           <w:iCs/>
         </w:rPr>
+        <w:t xml:space="preserve"> I</w:t>
+      </w:r>
+      <w:r>
+        <w:rPr>
+          <w:i/>
+          <w:iCs/>
+        </w:rPr>
+        <w:t>ntent</w:t>
+      </w:r>
+      <w:r>
+        <w:rPr>
+          <w:i/>
+          <w:iCs/>
+        </w:rPr>
         <w:t>.</w:t>
       </w:r>
     </w:p>
@@ -3252,7 +3888,10 @@
         <w:t xml:space="preserve">I found </w:t>
       </w:r>
       <w:r>
-        <w:t>2 crucial</w:t>
+        <w:t>two</w:t>
+      </w:r>
+      <w:r>
+        <w:t xml:space="preserve"> crucial</w:t>
       </w:r>
       <w:r>
         <w:t xml:space="preserve"> errors in the chatbot. First, there is an infinite loop after </w:t>
@@ -3300,11 +3939,7 @@
         <w:t xml:space="preserve"> loop of choices rather than an action.</w:t>
       </w:r>
       <w:r>
-        <w:t xml:space="preserve"> Second, the chatbot doesn’t respond when I choose “How should I protect myself?”. Interestingly, the chatbot provides an answer </w:t>
-      </w:r>
-      <w:r>
-        <w:lastRenderedPageBreak/>
-        <w:t>when I type the question</w:t>
+        <w:t xml:space="preserve"> Second, the chatbot doesn’t respond when I choose “How should I protect myself?”. Interestingly, the chatbot provides an answer when I type the question</w:t>
       </w:r>
       <w:r>
         <w:t>,</w:t>
@@ -3326,7 +3961,21 @@
           <w:i/>
           <w:iCs/>
         </w:rPr>
-        <w:t>figure 2,</w:t>
+        <w:t xml:space="preserve">figure </w:t>
+      </w:r>
+      <w:r>
+        <w:rPr>
+          <w:i/>
+          <w:iCs/>
+        </w:rPr>
+        <w:t>6</w:t>
+      </w:r>
+      <w:r>
+        <w:rPr>
+          <w:i/>
+          <w:iCs/>
+        </w:rPr>
+        <w:t>,</w:t>
       </w:r>
       <w:r>
         <w:rPr>
@@ -3377,7 +4026,14 @@
           <w:i/>
           <w:iCs/>
         </w:rPr>
-        <w:t>figure 3</w:t>
+        <w:t>figure</w:t>
+      </w:r>
+      <w:r>
+        <w:rPr>
+          <w:i/>
+          <w:iCs/>
+        </w:rPr>
+        <w:t xml:space="preserve"> 7</w:t>
       </w:r>
       <w:r>
         <w:t>. This is odd because for all the other cases, the chatbot automatically responded within a second as soon as I click</w:t>
@@ -3403,6 +4059,7 @@
         <w:rPr>
           <w:noProof/>
         </w:rPr>
+        <w:lastRenderedPageBreak/>
         <w:drawing>
           <wp:inline distT="0" distB="0" distL="0" distR="0" wp14:anchorId="48590742" wp14:editId="7013F34A">
             <wp:extent cx="5943600" cy="3510280"/>
@@ -3419,7 +4076,7 @@
                     <pic:cNvPicPr/>
                   </pic:nvPicPr>
                   <pic:blipFill>
-                    <a:blip r:embed="rId12" cstate="print">
+                    <a:blip r:embed="rId16" cstate="print">
                       <a:extLst>
                         <a:ext uri="{28A0092B-C50C-407E-A947-70E740481C1C}">
                           <a14:useLocalDpi xmlns:a14="http://schemas.microsoft.com/office/drawing/2010/main" val="0"/>
@@ -3459,7 +4116,21 @@
           <w:i/>
           <w:iCs/>
         </w:rPr>
-        <w:t>Figure 2. Chatbot not responding to a clicked question that provided by the chatbot.</w:t>
+        <w:t xml:space="preserve">Figure </w:t>
+      </w:r>
+      <w:r>
+        <w:rPr>
+          <w:i/>
+          <w:iCs/>
+        </w:rPr>
+        <w:t>6</w:t>
+      </w:r>
+      <w:r>
+        <w:rPr>
+          <w:i/>
+          <w:iCs/>
+        </w:rPr>
+        <w:t>. Chatbot not responding to a clicked question that provided by the chatbot.</w:t>
       </w:r>
     </w:p>
     <w:p>
@@ -3470,7 +4141,6 @@
         <w:rPr>
           <w:noProof/>
         </w:rPr>
-        <w:lastRenderedPageBreak/>
         <w:drawing>
           <wp:inline distT="0" distB="0" distL="0" distR="0" wp14:anchorId="2D181A58" wp14:editId="7A4FDEB9">
             <wp:extent cx="5943600" cy="3519805"/>
@@ -3487,7 +4157,7 @@
                     <pic:cNvPicPr/>
                   </pic:nvPicPr>
                   <pic:blipFill>
-                    <a:blip r:embed="rId13" cstate="print">
+                    <a:blip r:embed="rId17" cstate="print">
                       <a:extLst>
                         <a:ext uri="{28A0092B-C50C-407E-A947-70E740481C1C}">
                           <a14:useLocalDpi xmlns:a14="http://schemas.microsoft.com/office/drawing/2010/main" val="0"/>
@@ -3527,568 +4197,49 @@
           <w:i/>
           <w:iCs/>
         </w:rPr>
-        <w:t>Figure 3. Chatbot immediately responding after typing the question.</w:t>
-      </w:r>
-    </w:p>
-    <w:p>
-      <w:pPr>
-        <w:spacing w:line="480" w:lineRule="auto"/>
-        <w:ind w:firstLine="720"/>
-      </w:pPr>
-      <w:r>
-        <w:t xml:space="preserve">The chatbot is located on the right bottom side of the website as shown in </w:t>
+        <w:t xml:space="preserve">Figure </w:t>
       </w:r>
       <w:r>
         <w:rPr>
           <w:i/>
           <w:iCs/>
         </w:rPr>
-        <w:t xml:space="preserve">figure </w:t>
+        <w:t>7</w:t>
       </w:r>
       <w:r>
         <w:rPr>
           <w:i/>
           <w:iCs/>
         </w:rPr>
-        <w:t>4</w:t>
+        <w:t>. Chatbot immediately responding after typing the</w:t>
       </w:r>
       <w:r>
         <w:rPr>
           <w:i/>
           <w:iCs/>
         </w:rPr>
-        <w:t>.</w:t>
-      </w:r>
-      <w:r>
-        <w:t xml:space="preserve"> The chatbot is not easily noticeable for 2 reasons which lead</w:t>
-      </w:r>
-      <w:r>
-        <w:t>s</w:t>
-      </w:r>
-      <w:r>
-        <w:t xml:space="preserve"> to not acknowledging the existence of </w:t>
-      </w:r>
-      <w:r>
-        <w:t>a</w:t>
-      </w:r>
-      <w:r>
-        <w:t xml:space="preserve"> chatbot. First, the color of the footer and the color of the chatbot icon is similar blue shade which makes it hard to distinguish. Second, the chatbot does not have animated movement</w:t>
-      </w:r>
-      <w:r>
-        <w:t xml:space="preserve"> or starter sentence</w:t>
-      </w:r>
-      <w:r>
-        <w:t xml:space="preserve"> to catch the user’s attention</w:t>
-      </w:r>
-      <w:r>
-        <w:t xml:space="preserve">. </w:t>
-      </w:r>
-    </w:p>
-    <w:p>
-      <w:pPr>
-        <w:spacing w:line="480" w:lineRule="auto"/>
+        <w:t xml:space="preserve"> same</w:t>
+      </w:r>
+      <w:r>
         <w:rPr>
           <w:i/>
           <w:iCs/>
         </w:rPr>
-      </w:pPr>
+        <w:t xml:space="preserve"> question</w:t>
+      </w:r>
       <w:r>
         <w:rPr>
           <w:i/>
           <w:iCs/>
-          <w:noProof/>
-        </w:rPr>
-        <w:lastRenderedPageBreak/>
-        <w:drawing>
-          <wp:inline distT="0" distB="0" distL="0" distR="0" wp14:anchorId="181E132F" wp14:editId="2146A290">
-            <wp:extent cx="5943600" cy="3529330"/>
-            <wp:effectExtent l="0" t="0" r="0" b="0"/>
-            <wp:docPr id="3" name="Picture 3"/>
-            <wp:cNvGraphicFramePr>
-              <a:graphicFrameLocks xmlns:a="http://schemas.openxmlformats.org/drawingml/2006/main" noChangeAspect="1"/>
-            </wp:cNvGraphicFramePr>
-            <a:graphic xmlns:a="http://schemas.openxmlformats.org/drawingml/2006/main">
-              <a:graphicData uri="http://schemas.openxmlformats.org/drawingml/2006/picture">
-                <pic:pic xmlns:pic="http://schemas.openxmlformats.org/drawingml/2006/picture">
-                  <pic:nvPicPr>
-                    <pic:cNvPr id="3" name="Screen Shot 2020-06-15 at 1.50.44 PM.png"/>
-                    <pic:cNvPicPr/>
-                  </pic:nvPicPr>
-                  <pic:blipFill>
-                    <a:blip r:embed="rId14" cstate="print">
-                      <a:extLst>
-                        <a:ext uri="{28A0092B-C50C-407E-A947-70E740481C1C}">
-                          <a14:useLocalDpi xmlns:a14="http://schemas.microsoft.com/office/drawing/2010/main" val="0"/>
-                        </a:ext>
-                      </a:extLst>
-                    </a:blip>
-                    <a:stretch>
-                      <a:fillRect/>
-                    </a:stretch>
-                  </pic:blipFill>
-                  <pic:spPr>
-                    <a:xfrm>
-                      <a:off x="0" y="0"/>
-                      <a:ext cx="5943600" cy="3529330"/>
-                    </a:xfrm>
-                    <a:prstGeom prst="rect">
-                      <a:avLst/>
-                    </a:prstGeom>
-                  </pic:spPr>
-                </pic:pic>
-              </a:graphicData>
-            </a:graphic>
-          </wp:inline>
-        </w:drawing>
-      </w:r>
-    </w:p>
-    <w:p>
-      <w:pPr>
-        <w:spacing w:line="480" w:lineRule="auto"/>
+        </w:rPr>
+        <w:t xml:space="preserve"> as in figure 6</w:t>
+      </w:r>
+      <w:r>
         <w:rPr>
           <w:i/>
           <w:iCs/>
         </w:rPr>
-      </w:pPr>
-      <w:r>
-        <w:rPr>
-          <w:i/>
-          <w:iCs/>
-        </w:rPr>
-        <w:t xml:space="preserve">Figure </w:t>
-      </w:r>
-      <w:r>
-        <w:rPr>
-          <w:i/>
-          <w:iCs/>
-        </w:rPr>
-        <w:t>4</w:t>
-      </w:r>
-      <w:r>
-        <w:rPr>
-          <w:i/>
-          <w:iCs/>
-        </w:rPr>
-        <w:t>. User interface of Highmark Coronavirus Update Web page.</w:t>
-      </w:r>
-    </w:p>
-    <w:p>
-      <w:pPr>
-        <w:spacing w:line="480" w:lineRule="auto"/>
-        <w:ind w:firstLine="720"/>
-      </w:pPr>
-      <w:r>
-        <w:t xml:space="preserve">There was an obstacle when I first tested the chatbot. If you see in </w:t>
-      </w:r>
-      <w:r>
-        <w:rPr>
-          <w:i/>
-          <w:iCs/>
-        </w:rPr>
-        <w:t xml:space="preserve">figure 5, </w:t>
-      </w:r>
-      <w:r>
-        <w:t xml:space="preserve">the chatbot asks for a consent before starting the conversation. I couldn’t find “Yes, I accept” button which is in </w:t>
-      </w:r>
-      <w:r>
-        <w:rPr>
-          <w:i/>
-          <w:iCs/>
-        </w:rPr>
-        <w:t xml:space="preserve">figure 6. </w:t>
-      </w:r>
-      <w:r>
-        <w:t>The idea of</w:t>
-      </w:r>
-      <w:r>
-        <w:t xml:space="preserve"> scroll</w:t>
-      </w:r>
-      <w:r>
-        <w:t>ing</w:t>
-      </w:r>
-      <w:r>
-        <w:t xml:space="preserve"> down and click</w:t>
-      </w:r>
-      <w:r>
-        <w:t>ing the accept button is simple</w:t>
-      </w:r>
-      <w:r>
-        <w:t xml:space="preserve">, but because there is no visible scroll </w:t>
-      </w:r>
-      <w:r>
-        <w:t>bar,</w:t>
-      </w:r>
-      <w:r>
-        <w:t xml:space="preserve"> I personally struggled finding it. </w:t>
-      </w:r>
-      <w:r>
-        <w:t xml:space="preserve">I asked my colleagues how long it took for them to find the “Yes, I accept” button, and 3 out of 5 </w:t>
-      </w:r>
-      <w:r>
-        <w:t>people</w:t>
-      </w:r>
-      <w:r>
-        <w:t xml:space="preserve"> answered it took more than 5 seconds. As a developer the idea of scrolling down is simple, but as a user people could struggle finding </w:t>
-      </w:r>
-      <w:r>
-        <w:t xml:space="preserve">it </w:t>
-      </w:r>
-      <w:r>
-        <w:t xml:space="preserve">if it is not visible to them. </w:t>
-      </w:r>
-    </w:p>
-    <w:p>
-      <w:pPr>
-        <w:spacing w:line="480" w:lineRule="auto"/>
-        <w:rPr>
-          <w:i/>
-          <w:iCs/>
-        </w:rPr>
-      </w:pPr>
-      <w:r>
-        <w:rPr>
-          <w:noProof/>
-        </w:rPr>
-        <w:lastRenderedPageBreak/>
-        <w:drawing>
-          <wp:inline distT="0" distB="0" distL="0" distR="0" wp14:anchorId="43A6F476" wp14:editId="031F4C2D">
-            <wp:extent cx="5943600" cy="3714750"/>
-            <wp:effectExtent l="0" t="0" r="0" b="6350"/>
-            <wp:docPr id="20" name="Picture 20"/>
-            <wp:cNvGraphicFramePr>
-              <a:graphicFrameLocks xmlns:a="http://schemas.openxmlformats.org/drawingml/2006/main" noChangeAspect="1"/>
-            </wp:cNvGraphicFramePr>
-            <a:graphic xmlns:a="http://schemas.openxmlformats.org/drawingml/2006/main">
-              <a:graphicData uri="http://schemas.openxmlformats.org/drawingml/2006/picture">
-                <pic:pic xmlns:pic="http://schemas.openxmlformats.org/drawingml/2006/picture">
-                  <pic:nvPicPr>
-                    <pic:cNvPr id="20" name="Screen Shot 2020-06-13 at 12.19.54 AM.png"/>
-                    <pic:cNvPicPr/>
-                  </pic:nvPicPr>
-                  <pic:blipFill>
-                    <a:blip r:embed="rId15" cstate="print">
-                      <a:extLst>
-                        <a:ext uri="{28A0092B-C50C-407E-A947-70E740481C1C}">
-                          <a14:useLocalDpi xmlns:a14="http://schemas.microsoft.com/office/drawing/2010/main" val="0"/>
-                        </a:ext>
-                      </a:extLst>
-                    </a:blip>
-                    <a:stretch>
-                      <a:fillRect/>
-                    </a:stretch>
-                  </pic:blipFill>
-                  <pic:spPr>
-                    <a:xfrm>
-                      <a:off x="0" y="0"/>
-                      <a:ext cx="5943600" cy="3714750"/>
-                    </a:xfrm>
-                    <a:prstGeom prst="rect">
-                      <a:avLst/>
-                    </a:prstGeom>
-                  </pic:spPr>
-                </pic:pic>
-              </a:graphicData>
-            </a:graphic>
-          </wp:inline>
-        </w:drawing>
-      </w:r>
-      <w:r>
-        <w:rPr>
-          <w:i/>
-          <w:iCs/>
-        </w:rPr>
-        <w:t>Figure 5. Chatbot asking for a consent before starting a conversation.</w:t>
-      </w:r>
-    </w:p>
-    <w:p>
-      <w:pPr>
-        <w:spacing w:line="480" w:lineRule="auto"/>
-        <w:rPr>
-          <w:i/>
-          <w:iCs/>
-        </w:rPr>
-      </w:pPr>
-      <w:r>
-        <w:rPr>
-          <w:noProof/>
-        </w:rPr>
-        <w:drawing>
-          <wp:inline distT="0" distB="0" distL="0" distR="0" wp14:anchorId="34935E4B" wp14:editId="304E8E20">
-            <wp:extent cx="5943600" cy="3714750"/>
-            <wp:effectExtent l="0" t="0" r="0" b="6350"/>
-            <wp:docPr id="16" name="Picture 16"/>
-            <wp:cNvGraphicFramePr>
-              <a:graphicFrameLocks xmlns:a="http://schemas.openxmlformats.org/drawingml/2006/main" noChangeAspect="1"/>
-            </wp:cNvGraphicFramePr>
-            <a:graphic xmlns:a="http://schemas.openxmlformats.org/drawingml/2006/main">
-              <a:graphicData uri="http://schemas.openxmlformats.org/drawingml/2006/picture">
-                <pic:pic xmlns:pic="http://schemas.openxmlformats.org/drawingml/2006/picture">
-                  <pic:nvPicPr>
-                    <pic:cNvPr id="16" name="Screen Shot 2020-06-13 at 12.20.01 AM.png"/>
-                    <pic:cNvPicPr/>
-                  </pic:nvPicPr>
-                  <pic:blipFill>
-                    <a:blip r:embed="rId16" cstate="print">
-                      <a:extLst>
-                        <a:ext uri="{28A0092B-C50C-407E-A947-70E740481C1C}">
-                          <a14:useLocalDpi xmlns:a14="http://schemas.microsoft.com/office/drawing/2010/main" val="0"/>
-                        </a:ext>
-                      </a:extLst>
-                    </a:blip>
-                    <a:stretch>
-                      <a:fillRect/>
-                    </a:stretch>
-                  </pic:blipFill>
-                  <pic:spPr>
-                    <a:xfrm>
-                      <a:off x="0" y="0"/>
-                      <a:ext cx="5943600" cy="3714750"/>
-                    </a:xfrm>
-                    <a:prstGeom prst="rect">
-                      <a:avLst/>
-                    </a:prstGeom>
-                  </pic:spPr>
-                </pic:pic>
-              </a:graphicData>
-            </a:graphic>
-          </wp:inline>
-        </w:drawing>
-      </w:r>
-    </w:p>
-    <w:p>
-      <w:pPr>
-        <w:spacing w:line="480" w:lineRule="auto"/>
-        <w:rPr>
-          <w:i/>
-          <w:iCs/>
-        </w:rPr>
-      </w:pPr>
-      <w:r>
-        <w:rPr>
-          <w:i/>
-          <w:iCs/>
-        </w:rPr>
-        <w:lastRenderedPageBreak/>
-        <w:t>Figure 6. Screen shot of “Yes, I consent” button after scrolling.</w:t>
-      </w:r>
-    </w:p>
-    <w:p>
-      <w:pPr>
-        <w:spacing w:line="480" w:lineRule="auto"/>
-        <w:ind w:firstLine="720"/>
-      </w:pPr>
-      <w:r>
-        <w:t xml:space="preserve">The chatbot ease the communication and saves time by providing sample questions which you can see in </w:t>
-      </w:r>
-      <w:r>
-        <w:rPr>
-          <w:i/>
-          <w:iCs/>
-        </w:rPr>
-        <w:t xml:space="preserve">figure </w:t>
-      </w:r>
-      <w:r>
-        <w:rPr>
-          <w:i/>
-          <w:iCs/>
-        </w:rPr>
-        <w:t>7</w:t>
-      </w:r>
-      <w:r>
-        <w:t>. Each time the chatbot provides 2 to 3 sample questions that has a high</w:t>
-      </w:r>
-      <w:r>
-        <w:t>er</w:t>
-      </w:r>
-      <w:r>
-        <w:t xml:space="preserve"> chance of </w:t>
-      </w:r>
-      <w:r>
-        <w:t>getting asked. The</w:t>
-      </w:r>
-      <w:r>
-        <w:t xml:space="preserve"> user can simply click </w:t>
-      </w:r>
-      <w:r>
-        <w:t xml:space="preserve">the choice </w:t>
-      </w:r>
-      <w:r>
-        <w:t xml:space="preserve">rather than typing the whole sentence. </w:t>
-      </w:r>
-      <w:r>
-        <w:t>It</w:t>
-      </w:r>
-      <w:r>
-        <w:t xml:space="preserve"> becomes more harder to predict</w:t>
-      </w:r>
-      <w:r>
-        <w:t xml:space="preserve"> when the user has a power to type the question,</w:t>
-      </w:r>
-      <w:r>
-        <w:t xml:space="preserve"> because there </w:t>
-      </w:r>
-      <w:r>
-        <w:t>is</w:t>
-      </w:r>
-      <w:r>
-        <w:t xml:space="preserve"> almost</w:t>
-      </w:r>
-      <w:r>
-        <w:t xml:space="preserve"> an</w:t>
-      </w:r>
-      <w:r>
-        <w:t xml:space="preserve"> infinite case of scenarios that the user can </w:t>
-      </w:r>
-      <w:r>
-        <w:t>go for</w:t>
-      </w:r>
-      <w:r>
-        <w:t>. Sometimes the</w:t>
-      </w:r>
-      <w:r>
-        <w:t xml:space="preserve"> user can type</w:t>
-      </w:r>
-      <w:r>
-        <w:t xml:space="preserve"> questions </w:t>
-      </w:r>
-      <w:r>
-        <w:t xml:space="preserve">that are </w:t>
-      </w:r>
-      <w:r>
-        <w:t xml:space="preserve">too long, too wordy, or just simply misworded. </w:t>
-      </w:r>
-      <w:r>
-        <w:t>I think Covid-19 Answers Virtual Assistant Chatbot is easy to use because it provides different choices of sample questions as the conversation continues.</w:t>
-      </w:r>
-    </w:p>
-    <w:p>
-      <w:pPr>
-        <w:spacing w:line="480" w:lineRule="auto"/>
-      </w:pPr>
-      <w:r>
-        <w:drawing>
-          <wp:inline distT="0" distB="0" distL="0" distR="0" wp14:anchorId="0F215484" wp14:editId="55370861">
-            <wp:extent cx="5943600" cy="3519805"/>
-            <wp:effectExtent l="0" t="0" r="0" b="0"/>
-            <wp:docPr id="1" name="Picture 1"/>
-            <wp:cNvGraphicFramePr>
-              <a:graphicFrameLocks xmlns:a="http://schemas.openxmlformats.org/drawingml/2006/main" noChangeAspect="1"/>
-            </wp:cNvGraphicFramePr>
-            <a:graphic xmlns:a="http://schemas.openxmlformats.org/drawingml/2006/main">
-              <a:graphicData uri="http://schemas.openxmlformats.org/drawingml/2006/picture">
-                <pic:pic xmlns:pic="http://schemas.openxmlformats.org/drawingml/2006/picture">
-                  <pic:nvPicPr>
-                    <pic:cNvPr id="1" name=""/>
-                    <pic:cNvPicPr/>
-                  </pic:nvPicPr>
-                  <pic:blipFill>
-                    <a:blip r:embed="rId17"/>
-                    <a:stretch>
-                      <a:fillRect/>
-                    </a:stretch>
-                  </pic:blipFill>
-                  <pic:spPr>
-                    <a:xfrm>
-                      <a:off x="0" y="0"/>
-                      <a:ext cx="5943600" cy="3519805"/>
-                    </a:xfrm>
-                    <a:prstGeom prst="rect">
-                      <a:avLst/>
-                    </a:prstGeom>
-                  </pic:spPr>
-                </pic:pic>
-              </a:graphicData>
-            </a:graphic>
-          </wp:inline>
-        </w:drawing>
-      </w:r>
-    </w:p>
-    <w:p>
-      <w:pPr>
-        <w:spacing w:line="480" w:lineRule="auto"/>
-        <w:rPr>
-          <w:i/>
-          <w:iCs/>
-        </w:rPr>
-      </w:pPr>
-      <w:r>
-        <w:rPr>
-          <w:i/>
-          <w:iCs/>
-        </w:rPr>
-        <w:t xml:space="preserve">Figure </w:t>
-      </w:r>
-      <w:r>
-        <w:rPr>
-          <w:i/>
-          <w:iCs/>
-        </w:rPr>
-        <w:t>7</w:t>
-      </w:r>
-      <w:r>
-        <w:rPr>
-          <w:i/>
-          <w:iCs/>
-        </w:rPr>
-        <w:t xml:space="preserve">. </w:t>
-      </w:r>
-      <w:r>
-        <w:rPr>
-          <w:i/>
-          <w:iCs/>
-        </w:rPr>
-        <w:t>Covid-19 Answers Virtual Assistant providing sample questions to the user.</w:t>
-      </w:r>
-    </w:p>
-    <w:p>
-      <w:pPr>
-        <w:spacing w:line="480" w:lineRule="auto"/>
-        <w:ind w:firstLine="720"/>
-      </w:pPr>
-      <w:r>
-        <w:t xml:space="preserve">Having a chatbot </w:t>
-      </w:r>
-      <w:r>
-        <w:t xml:space="preserve">on the web page </w:t>
-      </w:r>
-      <w:r>
-        <w:t>that can provide</w:t>
-      </w:r>
-      <w:r>
-        <w:t xml:space="preserve"> answers to</w:t>
-      </w:r>
-      <w:r>
-        <w:t xml:space="preserve"> commonly asked questions is a big advantage.</w:t>
-      </w:r>
-      <w:r>
-        <w:t xml:space="preserve"> </w:t>
-      </w:r>
-      <w:proofErr w:type="spellStart"/>
-      <w:r>
-        <w:t>Inbenta</w:t>
-      </w:r>
-      <w:proofErr w:type="spellEnd"/>
-      <w:r>
-        <w:t xml:space="preserve">, an AI company based in California mentioned that their demand for chatbot increased at least 150%, up to 300% during the Covid-19 pandemic. This shows that the </w:t>
-      </w:r>
-      <w:r>
-        <w:lastRenderedPageBreak/>
-        <w:t xml:space="preserve">companies and organizations are developing their website </w:t>
-      </w:r>
-      <w:r>
-        <w:t>more communicative and easier to find necessary information by adding a chatbot</w:t>
-      </w:r>
-      <w:r>
-        <w:t xml:space="preserve">. </w:t>
-      </w:r>
-      <w:r>
-        <w:t>After testing the chatbot</w:t>
-      </w:r>
-      <w:r>
-        <w:t xml:space="preserve"> on Highmark Coronavirus Update web page</w:t>
-      </w:r>
-      <w:r>
-        <w:t>, I gained more knowledge about Covid-19 pandemic and its response of Highmark Health.</w:t>
+        <w:t>.</w:t>
       </w:r>
     </w:p>
     <w:p>
@@ -4108,7 +4259,7 @@
           <w:rFonts w:ascii="Times New Roman" w:hAnsi="Times New Roman" w:cs="Times New Roman"/>
         </w:rPr>
       </w:pPr>
-      <w:bookmarkStart w:id="10" w:name="_Toc43270782"/>
+      <w:bookmarkStart w:id="10" w:name="_Toc43295046"/>
       <w:r>
         <w:rPr>
           <w:rFonts w:ascii="Times New Roman" w:hAnsi="Times New Roman" w:cs="Times New Roman"/>
@@ -4123,36 +4274,30 @@
         <w:ind w:firstLine="720"/>
       </w:pPr>
       <w:r>
-        <w:t>I chose two</w:t>
-      </w:r>
-      <w:r>
-        <w:t xml:space="preserve"> </w:t>
-      </w:r>
-      <w:r>
-        <w:t xml:space="preserve">successful competitors of Highmark Health to </w:t>
-      </w:r>
-      <w:r>
-        <w:t>see the difference in their response to Covid-19 pandemic</w:t>
-      </w:r>
-      <w:r>
-        <w:t xml:space="preserve">. </w:t>
-      </w:r>
-      <w:r>
-        <w:t xml:space="preserve">I will be comparing </w:t>
+        <w:t xml:space="preserve">I chose two competitors of Highmark Health to see the difference in their response to Covid-19 </w:t>
+      </w:r>
+      <w:r>
+        <w:t xml:space="preserve">pandemic. I will be comparing </w:t>
       </w:r>
       <w:proofErr w:type="spellStart"/>
       <w:r>
-        <w:t>UnitedHealthCa</w:t>
-      </w:r>
-      <w:r>
-        <w:t>r</w:t>
-      </w:r>
-      <w:r>
-        <w:t>e</w:t>
+        <w:t>UnitedHealthCare</w:t>
       </w:r>
       <w:proofErr w:type="spellEnd"/>
       <w:r>
+        <w:rPr>
+          <w:rStyle w:val="FootnoteReference"/>
+        </w:rPr>
+        <w:footnoteReference w:id="6"/>
+      </w:r>
+      <w:r>
         <w:t xml:space="preserve"> and Anthem</w:t>
+      </w:r>
+      <w:r>
+        <w:rPr>
+          <w:rStyle w:val="FootnoteReference"/>
+        </w:rPr>
+        <w:footnoteReference w:id="7"/>
       </w:r>
       <w:r>
         <w:t xml:space="preserve">, but since both of them does not have a chatbot as you can see in </w:t>
@@ -4165,28 +4310,56 @@
         <w:t xml:space="preserve">figure 8, </w:t>
       </w:r>
       <w:r>
-        <w:t>I added more focus</w:t>
-      </w:r>
-      <w:r>
-        <w:t xml:space="preserve"> points</w:t>
-      </w:r>
-      <w:r>
-        <w:t xml:space="preserve"> to analyze. All three companies waived the</w:t>
-      </w:r>
-      <w:r>
-        <w:t>ir</w:t>
-      </w:r>
-      <w:r>
-        <w:t xml:space="preserve"> telehealth cost</w:t>
-      </w:r>
-      <w:r>
-        <w:t xml:space="preserve"> during the Covid-19 pandemic, but the valid dates </w:t>
-      </w:r>
-      <w:r>
-        <w:t>are</w:t>
-      </w:r>
-      <w:r>
-        <w:t xml:space="preserve"> different. Highmark Health and Anthem both are cost free until September 30</w:t>
+        <w:t xml:space="preserve">I added more focus points to analyze. The importance of telehealth has been greatly emphasized, especially after the emergence of the Covid-19 pandemic. As stated by </w:t>
+      </w:r>
+      <w:proofErr w:type="spellStart"/>
+      <w:r>
+        <w:rPr>
+          <w:color w:val="212121"/>
+          <w:shd w:val="clear" w:color="auto" w:fill="FFFFFF"/>
+        </w:rPr>
+        <w:t>Keshvardoost</w:t>
+      </w:r>
+      <w:proofErr w:type="spellEnd"/>
+      <w:r>
+        <w:rPr>
+          <w:color w:val="212121"/>
+          <w:shd w:val="clear" w:color="auto" w:fill="FFFFFF"/>
+        </w:rPr>
+        <w:t xml:space="preserve"> S. et al</w:t>
+      </w:r>
+      <w:r>
+        <w:rPr>
+          <w:rStyle w:val="FootnoteReference"/>
+          <w:color w:val="212121"/>
+          <w:shd w:val="clear" w:color="auto" w:fill="FFFFFF"/>
+        </w:rPr>
+        <w:footnoteReference w:id="8"/>
+      </w:r>
+      <w:r>
+        <w:rPr>
+          <w:color w:val="212121"/>
+          <w:shd w:val="clear" w:color="auto" w:fill="FFFFFF"/>
+        </w:rPr>
+        <w:t>., many nations have implemented the telehealth as healthcare option utilizing the new technological advances.</w:t>
+      </w:r>
+      <w:r>
+        <w:t xml:space="preserve"> </w:t>
+      </w:r>
+    </w:p>
+    <w:p>
+      <w:pPr>
+        <w:spacing w:line="480" w:lineRule="auto"/>
+        <w:ind w:firstLine="720"/>
+      </w:pPr>
+      <w:r>
+        <w:t>All three companies offer telehealth services and waived their telehealth cost during the Covid-19 pandemic, but the valid dates diffe</w:t>
+      </w:r>
+      <w:r>
+        <w:t>r</w:t>
+      </w:r>
+      <w:r>
+        <w:t>. Highmark Health and Anthem both are cost free until September 30</w:t>
       </w:r>
       <w:r>
         <w:rPr>
@@ -4203,7 +4376,10 @@
       </w:r>
       <w:proofErr w:type="spellEnd"/>
       <w:r>
-        <w:t xml:space="preserve"> is cost free until June 18</w:t>
+        <w:t xml:space="preserve"> is cost</w:t>
+      </w:r>
+      <w:r>
+        <w:t xml:space="preserve"> free until June 18</w:t>
       </w:r>
       <w:r>
         <w:rPr>
@@ -4212,26 +4388,57 @@
         <w:t>th</w:t>
       </w:r>
       <w:r>
-        <w:t xml:space="preserve"> of 2020. As a customer, I feel safer</w:t>
-      </w:r>
-      <w:r>
-        <w:t xml:space="preserve"> and satisfied </w:t>
-      </w:r>
-      <w:r>
-        <w:t xml:space="preserve">having a longer time for free telehealth. All three companies had symptom checker that was available to user </w:t>
-      </w:r>
-      <w:r>
-        <w:t>at</w:t>
-      </w:r>
-      <w:r>
-        <w:t xml:space="preserve"> no cost. I’ve evaluated the accessibility of the three company during the pandemic depending on the existence of a chatbot (1 point), cost of telehealth (1 point), Length of waiving the fee for telehealth (1 point), existence of </w:t>
-      </w:r>
-      <w:r>
-        <w:t xml:space="preserve">a </w:t>
-      </w:r>
-      <w:r>
-        <w:t>symptom checker (1 point), friendly user interface (1 point).</w:t>
-      </w:r>
+        <w:t xml:space="preserve"> of 2020. As a customer, I feel safer and satisfied having a longer </w:t>
+      </w:r>
+      <w:r>
+        <w:t>duration of</w:t>
+      </w:r>
+      <w:r>
+        <w:t xml:space="preserve"> free telehealth</w:t>
+      </w:r>
+      <w:r>
+        <w:t xml:space="preserve"> coverage.</w:t>
+      </w:r>
+      <w:r>
+        <w:t xml:space="preserve"> All three companies had symptom checker that was available to user at no cost. I’ve evaluated the accessibility of the three company during the pandemic</w:t>
+      </w:r>
+      <w:r>
+        <w:t xml:space="preserve"> on five-point categories. These categories include</w:t>
+      </w:r>
+      <w:r>
+        <w:t xml:space="preserve"> the existence of a chatbot (1 point), cost of telehealth (1 point), </w:t>
+      </w:r>
+      <w:r>
+        <w:t>duration of free</w:t>
+      </w:r>
+      <w:r>
+        <w:t xml:space="preserve"> telehealth</w:t>
+      </w:r>
+      <w:r>
+        <w:t xml:space="preserve"> services</w:t>
+      </w:r>
+      <w:r>
+        <w:t xml:space="preserve"> (1 point), existence of a symptom checker (1 point), friendly user interface (1 point).</w:t>
+      </w:r>
+      <w:r>
+        <w:t xml:space="preserve"> Summarized analysis and comparison are provided in the </w:t>
+      </w:r>
+      <w:r>
+        <w:rPr>
+          <w:i/>
+          <w:iCs/>
+        </w:rPr>
+        <w:t>figure 8</w:t>
+      </w:r>
+      <w:r>
+        <w:t>.</w:t>
+      </w:r>
+    </w:p>
+    <w:p>
+      <w:pPr>
+        <w:spacing w:line="480" w:lineRule="auto"/>
+        <w:ind w:firstLine="720"/>
+      </w:pPr>
     </w:p>
     <w:tbl>
       <w:tblPr>
@@ -4240,15 +4447,15 @@
         <w:tblLook w:val="04A0" w:firstRow="1" w:lastRow="0" w:firstColumn="1" w:lastColumn="0" w:noHBand="0" w:noVBand="1"/>
       </w:tblPr>
       <w:tblGrid>
-        <w:gridCol w:w="2875"/>
-        <w:gridCol w:w="2160"/>
-        <w:gridCol w:w="2160"/>
+        <w:gridCol w:w="3325"/>
+        <w:gridCol w:w="1980"/>
         <w:gridCol w:w="2250"/>
+        <w:gridCol w:w="1890"/>
       </w:tblGrid>
       <w:tr>
         <w:tc>
           <w:tcPr>
-            <w:tcW w:w="2875" w:type="dxa"/>
+            <w:tcW w:w="3325" w:type="dxa"/>
             <w:shd w:val="clear" w:color="auto" w:fill="CFD5F4"/>
           </w:tcPr>
           <w:p>
@@ -4260,7 +4467,7 @@
         </w:tc>
         <w:tc>
           <w:tcPr>
-            <w:tcW w:w="2160" w:type="dxa"/>
+            <w:tcW w:w="1980" w:type="dxa"/>
             <w:shd w:val="clear" w:color="auto" w:fill="CFD5F4"/>
           </w:tcPr>
           <w:p>
@@ -4270,21 +4477,6 @@
             </w:pPr>
             <w:r>
               <w:t>Highmark Health</w:t>
-            </w:r>
-          </w:p>
-        </w:tc>
-        <w:tc>
-          <w:tcPr>
-            <w:tcW w:w="2160" w:type="dxa"/>
-            <w:shd w:val="clear" w:color="auto" w:fill="CFD5F4"/>
-          </w:tcPr>
-          <w:p>
-            <w:pPr>
-              <w:spacing w:line="480" w:lineRule="auto"/>
-              <w:jc w:val="center"/>
-            </w:pPr>
-            <w:r>
-              <w:t>United Health Care</w:t>
             </w:r>
           </w:p>
         </w:tc>
@@ -4299,6 +4491,21 @@
               <w:jc w:val="center"/>
             </w:pPr>
             <w:r>
+              <w:t>United Health Care</w:t>
+            </w:r>
+          </w:p>
+        </w:tc>
+        <w:tc>
+          <w:tcPr>
+            <w:tcW w:w="1890" w:type="dxa"/>
+            <w:shd w:val="clear" w:color="auto" w:fill="CFD5F4"/>
+          </w:tcPr>
+          <w:p>
+            <w:pPr>
+              <w:spacing w:line="480" w:lineRule="auto"/>
+              <w:jc w:val="center"/>
+            </w:pPr>
+            <w:r>
               <w:t>Anthem</w:t>
             </w:r>
           </w:p>
@@ -4307,7 +4514,7 @@
       <w:tr>
         <w:tc>
           <w:tcPr>
-            <w:tcW w:w="2875" w:type="dxa"/>
+            <w:tcW w:w="3325" w:type="dxa"/>
             <w:shd w:val="clear" w:color="auto" w:fill="CFD5F4"/>
           </w:tcPr>
           <w:p>
@@ -4315,13 +4522,101 @@
               <w:spacing w:line="480" w:lineRule="auto"/>
             </w:pPr>
             <w:r>
-              <w:t>Do they have a chatbot?</w:t>
+              <w:t>Presence of</w:t>
+            </w:r>
+            <w:r>
+              <w:t xml:space="preserve"> a chatbot</w:t>
             </w:r>
           </w:p>
         </w:tc>
         <w:tc>
           <w:tcPr>
-            <w:tcW w:w="2160" w:type="dxa"/>
+            <w:tcW w:w="1980" w:type="dxa"/>
+          </w:tcPr>
+          <w:p>
+            <w:pPr>
+              <w:spacing w:line="480" w:lineRule="auto"/>
+              <w:jc w:val="center"/>
+            </w:pPr>
+            <w:r>
+              <w:fldChar w:fldCharType="begin"/>
+            </w:r>
+            <w:r>
+              <w:instrText xml:space="preserve"> HYPERLINK "https://faqs.discoverhighmark.com/" </w:instrText>
+            </w:r>
+            <w:r>
+              <w:fldChar w:fldCharType="separate"/>
+            </w:r>
+            <w:r>
+              <w:rPr>
+                <w:rStyle w:val="Hyperlink"/>
+              </w:rPr>
+              <w:t>yes</w:t>
+            </w:r>
+            <w:r>
+              <w:rPr>
+                <w:rStyle w:val="Hyperlink"/>
+              </w:rPr>
+              <w:fldChar w:fldCharType="end"/>
+            </w:r>
+          </w:p>
+        </w:tc>
+        <w:tc>
+          <w:tcPr>
+            <w:tcW w:w="2250" w:type="dxa"/>
+          </w:tcPr>
+          <w:p>
+            <w:pPr>
+              <w:spacing w:line="480" w:lineRule="auto"/>
+              <w:jc w:val="center"/>
+            </w:pPr>
+            <w:r>
+              <w:t>no</w:t>
+            </w:r>
+          </w:p>
+        </w:tc>
+        <w:tc>
+          <w:tcPr>
+            <w:tcW w:w="1890" w:type="dxa"/>
+          </w:tcPr>
+          <w:p>
+            <w:pPr>
+              <w:spacing w:line="480" w:lineRule="auto"/>
+              <w:jc w:val="center"/>
+            </w:pPr>
+            <w:r>
+              <w:t>no</w:t>
+            </w:r>
+          </w:p>
+        </w:tc>
+      </w:tr>
+      <w:tr>
+        <w:tc>
+          <w:tcPr>
+            <w:tcW w:w="3325" w:type="dxa"/>
+            <w:shd w:val="clear" w:color="auto" w:fill="CFD5F4"/>
+          </w:tcPr>
+          <w:p>
+            <w:pPr>
+              <w:spacing w:line="480" w:lineRule="auto"/>
+            </w:pPr>
+            <w:r>
+              <w:t>Free t</w:t>
+            </w:r>
+            <w:r>
+              <w:t xml:space="preserve">elehealth </w:t>
+            </w:r>
+            <w:r>
+              <w:t>termination</w:t>
+            </w:r>
+            <w:r>
+              <w:t xml:space="preserve"> date</w:t>
+            </w:r>
+          </w:p>
+        </w:tc>
+        <w:tc>
+          <w:tcPr>
+            <w:tcW w:w="1980" w:type="dxa"/>
           </w:tcPr>
           <w:p>
             <w:pPr>
@@ -4333,23 +4628,9 @@
                 <w:rPr>
                   <w:rStyle w:val="Hyperlink"/>
                 </w:rPr>
-                <w:t>yes</w:t>
+                <w:t>Sept. 30, 2020</w:t>
               </w:r>
             </w:hyperlink>
-          </w:p>
-        </w:tc>
-        <w:tc>
-          <w:tcPr>
-            <w:tcW w:w="2160" w:type="dxa"/>
-          </w:tcPr>
-          <w:p>
-            <w:pPr>
-              <w:spacing w:line="480" w:lineRule="auto"/>
-              <w:jc w:val="center"/>
-            </w:pPr>
-            <w:r>
-              <w:t>no</w:t>
-            </w:r>
           </w:p>
         </w:tc>
         <w:tc>
@@ -4362,15 +4643,48 @@
               <w:jc w:val="center"/>
             </w:pPr>
             <w:r>
-              <w:t>no</w:t>
-            </w:r>
+              <w:fldChar w:fldCharType="begin"/>
+            </w:r>
+            <w:r>
+              <w:instrText xml:space="preserve"> HYPERLINK "https://www.uhc.com/health-and-wellness/health-topics/covid-19/telehealth-options" </w:instrText>
+            </w:r>
+            <w:r>
+              <w:fldChar w:fldCharType="separate"/>
+            </w:r>
+            <w:r>
+              <w:rPr>
+                <w:rStyle w:val="Hyperlink"/>
+              </w:rPr>
+              <w:t>June 18, 2020</w:t>
+            </w:r>
+            <w:r>
+              <w:fldChar w:fldCharType="end"/>
+            </w:r>
+          </w:p>
+        </w:tc>
+        <w:tc>
+          <w:tcPr>
+            <w:tcW w:w="1890" w:type="dxa"/>
+          </w:tcPr>
+          <w:p>
+            <w:pPr>
+              <w:spacing w:line="480" w:lineRule="auto"/>
+            </w:pPr>
+            <w:hyperlink r:id="rId19" w:history="1">
+              <w:r>
+                <w:rPr>
+                  <w:rStyle w:val="Hyperlink"/>
+                </w:rPr>
+                <w:t>Sept. 30, 2020</w:t>
+              </w:r>
+            </w:hyperlink>
           </w:p>
         </w:tc>
       </w:tr>
       <w:tr>
         <w:tc>
           <w:tcPr>
-            <w:tcW w:w="2875" w:type="dxa"/>
+            <w:tcW w:w="3325" w:type="dxa"/>
             <w:shd w:val="clear" w:color="auto" w:fill="CFD5F4"/>
           </w:tcPr>
           <w:p>
@@ -4378,35 +4692,16 @@
               <w:spacing w:line="480" w:lineRule="auto"/>
             </w:pPr>
             <w:r>
-              <w:t>Telehealth Cost Free date</w:t>
+              <w:t>Presence of</w:t>
+            </w:r>
+            <w:r>
+              <w:t xml:space="preserve"> symptom checker</w:t>
             </w:r>
           </w:p>
         </w:tc>
         <w:tc>
           <w:tcPr>
-            <w:tcW w:w="2160" w:type="dxa"/>
-          </w:tcPr>
-          <w:p>
-            <w:pPr>
-              <w:spacing w:line="480" w:lineRule="auto"/>
-              <w:jc w:val="center"/>
-            </w:pPr>
-            <w:hyperlink r:id="rId19" w:history="1">
-              <w:r>
-                <w:rPr>
-                  <w:rStyle w:val="Hyperlink"/>
-                </w:rPr>
-                <w:t>until</w:t>
-              </w:r>
-            </w:hyperlink>
-            <w:r>
-              <w:t xml:space="preserve"> Sept. 30, 2020</w:t>
-            </w:r>
-          </w:p>
-        </w:tc>
-        <w:tc>
-          <w:tcPr>
-            <w:tcW w:w="2160" w:type="dxa"/>
+            <w:tcW w:w="1980" w:type="dxa"/>
           </w:tcPr>
           <w:p>
             <w:pPr>
@@ -4414,84 +4709,6 @@
               <w:jc w:val="center"/>
             </w:pPr>
             <w:hyperlink r:id="rId20" w:history="1">
-              <w:r>
-                <w:rPr>
-                  <w:rStyle w:val="Hyperlink"/>
-                </w:rPr>
-                <w:t>Until</w:t>
-              </w:r>
-            </w:hyperlink>
-            <w:r>
-              <w:t xml:space="preserve"> June 18, 2020</w:t>
-            </w:r>
-          </w:p>
-        </w:tc>
-        <w:tc>
-          <w:tcPr>
-            <w:tcW w:w="2250" w:type="dxa"/>
-          </w:tcPr>
-          <w:p>
-            <w:pPr>
-              <w:spacing w:line="480" w:lineRule="auto"/>
-            </w:pPr>
-            <w:hyperlink r:id="rId21" w:history="1">
-              <w:r>
-                <w:rPr>
-                  <w:rStyle w:val="Hyperlink"/>
-                </w:rPr>
-                <w:t>Until</w:t>
-              </w:r>
-            </w:hyperlink>
-            <w:r>
-              <w:t xml:space="preserve"> Sept. 30, 2020</w:t>
-            </w:r>
-          </w:p>
-        </w:tc>
-      </w:tr>
-      <w:tr>
-        <w:tc>
-          <w:tcPr>
-            <w:tcW w:w="2875" w:type="dxa"/>
-            <w:shd w:val="clear" w:color="auto" w:fill="CFD5F4"/>
-          </w:tcPr>
-          <w:p>
-            <w:pPr>
-              <w:spacing w:line="480" w:lineRule="auto"/>
-            </w:pPr>
-            <w:r>
-              <w:t>Do they have symptom checker?</w:t>
-            </w:r>
-          </w:p>
-        </w:tc>
-        <w:tc>
-          <w:tcPr>
-            <w:tcW w:w="2160" w:type="dxa"/>
-          </w:tcPr>
-          <w:p>
-            <w:pPr>
-              <w:spacing w:line="480" w:lineRule="auto"/>
-              <w:jc w:val="center"/>
-            </w:pPr>
-            <w:hyperlink r:id="rId22" w:history="1">
-              <w:r>
-                <w:rPr>
-                  <w:rStyle w:val="Hyperlink"/>
-                </w:rPr>
-                <w:t>yes</w:t>
-              </w:r>
-            </w:hyperlink>
-          </w:p>
-        </w:tc>
-        <w:tc>
-          <w:tcPr>
-            <w:tcW w:w="2160" w:type="dxa"/>
-          </w:tcPr>
-          <w:p>
-            <w:pPr>
-              <w:spacing w:line="480" w:lineRule="auto"/>
-              <w:jc w:val="center"/>
-            </w:pPr>
-            <w:hyperlink r:id="rId23" w:history="1">
               <w:r>
                 <w:rPr>
                   <w:rStyle w:val="Hyperlink"/>
@@ -4510,7 +4727,26 @@
               <w:spacing w:line="480" w:lineRule="auto"/>
               <w:jc w:val="center"/>
             </w:pPr>
-            <w:hyperlink r:id="rId24" w:history="1">
+            <w:hyperlink r:id="rId21" w:history="1">
+              <w:r>
+                <w:rPr>
+                  <w:rStyle w:val="Hyperlink"/>
+                </w:rPr>
+                <w:t>yes</w:t>
+              </w:r>
+            </w:hyperlink>
+          </w:p>
+        </w:tc>
+        <w:tc>
+          <w:tcPr>
+            <w:tcW w:w="1890" w:type="dxa"/>
+          </w:tcPr>
+          <w:p>
+            <w:pPr>
+              <w:spacing w:line="480" w:lineRule="auto"/>
+              <w:jc w:val="center"/>
+            </w:pPr>
+            <w:hyperlink r:id="rId22" w:history="1">
               <w:r>
                 <w:rPr>
                   <w:rStyle w:val="Hyperlink"/>
@@ -4524,7 +4760,7 @@
       <w:tr>
         <w:tc>
           <w:tcPr>
-            <w:tcW w:w="2875" w:type="dxa"/>
+            <w:tcW w:w="3325" w:type="dxa"/>
             <w:shd w:val="clear" w:color="auto" w:fill="CFD5F4"/>
           </w:tcPr>
           <w:p>
@@ -4532,17 +4768,24 @@
               <w:spacing w:line="480" w:lineRule="auto"/>
             </w:pPr>
             <w:r>
-              <w:lastRenderedPageBreak/>
-              <w:t>How easy was it to find information?</w:t>
-            </w:r>
-            <w:r>
-              <w:t xml:space="preserve"> (1 being poor 5 being excellent)</w:t>
+              <w:t>Overall grading based on         5-point grading system</w:t>
+            </w:r>
+            <w:r>
+              <w:t xml:space="preserve"> </w:t>
+            </w:r>
+          </w:p>
+          <w:p>
+            <w:pPr>
+              <w:spacing w:line="480" w:lineRule="auto"/>
+            </w:pPr>
+            <w:r>
+              <w:t>(1 being poor 5 being excellent)</w:t>
             </w:r>
           </w:p>
         </w:tc>
         <w:tc>
           <w:tcPr>
-            <w:tcW w:w="2160" w:type="dxa"/>
+            <w:tcW w:w="1980" w:type="dxa"/>
           </w:tcPr>
           <w:p>
             <w:pPr>
@@ -4557,26 +4800,6 @@
             </w:pPr>
             <w:r>
               <w:t>5</w:t>
-            </w:r>
-          </w:p>
-        </w:tc>
-        <w:tc>
-          <w:tcPr>
-            <w:tcW w:w="2160" w:type="dxa"/>
-          </w:tcPr>
-          <w:p>
-            <w:pPr>
-              <w:spacing w:line="480" w:lineRule="auto"/>
-              <w:jc w:val="center"/>
-            </w:pPr>
-          </w:p>
-          <w:p>
-            <w:pPr>
-              <w:spacing w:line="480" w:lineRule="auto"/>
-              <w:jc w:val="center"/>
-            </w:pPr>
-            <w:r>
-              <w:t>3</w:t>
             </w:r>
           </w:p>
         </w:tc>
@@ -4596,6 +4819,26 @@
               <w:jc w:val="center"/>
             </w:pPr>
             <w:r>
+              <w:t>3</w:t>
+            </w:r>
+          </w:p>
+        </w:tc>
+        <w:tc>
+          <w:tcPr>
+            <w:tcW w:w="1890" w:type="dxa"/>
+          </w:tcPr>
+          <w:p>
+            <w:pPr>
+              <w:spacing w:line="480" w:lineRule="auto"/>
+              <w:jc w:val="center"/>
+            </w:pPr>
+          </w:p>
+          <w:p>
+            <w:pPr>
+              <w:spacing w:line="480" w:lineRule="auto"/>
+              <w:jc w:val="center"/>
+            </w:pPr>
+            <w:r>
               <w:t>4</w:t>
             </w:r>
           </w:p>
@@ -4635,7 +4878,7 @@
           <w:rFonts w:ascii="Times New Roman" w:hAnsi="Times New Roman" w:cs="Times New Roman"/>
         </w:rPr>
       </w:pPr>
-      <w:bookmarkStart w:id="11" w:name="_Toc43270783"/>
+      <w:bookmarkStart w:id="11" w:name="_Toc43295047"/>
       <w:r>
         <w:rPr>
           <w:rFonts w:ascii="Times New Roman" w:hAnsi="Times New Roman" w:cs="Times New Roman"/>
@@ -4665,19 +4908,16 @@
         <w:ind w:firstLine="720"/>
       </w:pPr>
       <w:r>
-        <w:t xml:space="preserve">There are 2 errors I found and mentioned in </w:t>
-      </w:r>
-      <w:r>
-        <w:t>2.2 and</w:t>
-      </w:r>
-      <w:r>
-        <w:t xml:space="preserve"> fixing them by making “Access my member portal” question </w:t>
-      </w:r>
-      <w:r>
-        <w:t>functional and</w:t>
-      </w:r>
-      <w:r>
-        <w:t xml:space="preserve"> adding an answer to “How should I protect myself” could improve the completeness of the chatbot. Additionally, implementing a starter question could help increase the awareness of the chatbot. The chatbot could have an animat</w:t>
+        <w:t>There are f</w:t>
+      </w:r>
+      <w:r>
+        <w:t>ive</w:t>
+      </w:r>
+      <w:r>
+        <w:t xml:space="preserve"> possible improvement points, which includes the two errors in chatbot flow and visual interfaces. As I mentioned in 2.2 and fixing them by making “Access my member portal” question functional and adding an answer to “How should I protect myself” could improve the completeness of the chatbot.</w:t>
+      </w:r>
+      <w:r>
+        <w:t xml:space="preserve"> Additionally, implementing a starter question could help increase the awareness of the chatbot. The chatbot could have an animat</w:t>
       </w:r>
       <w:r>
         <w:t>ed motion</w:t>
@@ -4693,7 +4933,13 @@
         <w:t>figure 9</w:t>
       </w:r>
       <w:r>
-        <w:t xml:space="preserve"> that I implemented on my sample chatbot. Last but not least, </w:t>
+        <w:t xml:space="preserve"> that I implemented on my sample chatbot.</w:t>
+      </w:r>
+      <w:r>
+        <w:t xml:space="preserve"> Further, changing the color of the chatbot icon can ease the user in locating the presence of a chatbot function.</w:t>
+      </w:r>
+      <w:r>
+        <w:t xml:space="preserve"> Last but not least, </w:t>
       </w:r>
       <w:r>
         <w:t>adjusting the location of the “Yes, I consent” button as I mentioned in 2.2 could ease the communication and increase the usage of the chatbot.</w:t>
@@ -4724,7 +4970,7 @@
                     <pic:cNvPicPr/>
                   </pic:nvPicPr>
                   <pic:blipFill>
-                    <a:blip r:embed="rId25" cstate="print">
+                    <a:blip r:embed="rId23" cstate="print">
                       <a:extLst>
                         <a:ext uri="{28A0092B-C50C-407E-A947-70E740481C1C}">
                           <a14:useLocalDpi xmlns:a14="http://schemas.microsoft.com/office/drawing/2010/main" val="0"/>
@@ -4790,7 +5036,7 @@
           <w:rFonts w:ascii="Times New Roman" w:hAnsi="Times New Roman" w:cs="Times New Roman"/>
         </w:rPr>
       </w:pPr>
-      <w:bookmarkStart w:id="12" w:name="_Toc43270784"/>
+      <w:bookmarkStart w:id="12" w:name="_Toc43295048"/>
       <w:r>
         <w:rPr>
           <w:rFonts w:ascii="Times New Roman" w:hAnsi="Times New Roman" w:cs="Times New Roman"/>
@@ -4826,7 +5072,13 @@
         <w:t xml:space="preserve"> </w:t>
       </w:r>
       <w:r>
-        <w:t xml:space="preserve">I found 2 errors including an infinite loop and the case that the chatbot does not respond to </w:t>
+        <w:t xml:space="preserve">I found </w:t>
+      </w:r>
+      <w:r>
+        <w:t>two</w:t>
+      </w:r>
+      <w:r>
+        <w:t xml:space="preserve"> errors including an infinite loop and the case that the chatbot does not respond to </w:t>
       </w:r>
       <w:r>
         <w:t xml:space="preserve">a </w:t>
@@ -4838,15 +5090,25 @@
         <w:t>is</w:t>
       </w:r>
       <w:r>
-        <w:t xml:space="preserve"> provided by the chatbot. I also had 2 suggestions mentioned above in 2.2</w:t>
+        <w:t xml:space="preserve"> provided by the chatbot. I also had </w:t>
+      </w:r>
+      <w:r>
+        <w:t>two</w:t>
+      </w:r>
+      <w:r>
+        <w:t xml:space="preserve"> suggestions mentioned above in 2.2</w:t>
       </w:r>
       <w:r>
         <w:t xml:space="preserve"> as well</w:t>
       </w:r>
-      <w:bookmarkStart w:id="13" w:name="_GoBack"/>
-      <w:bookmarkEnd w:id="13"/>
-      <w:r>
-        <w:t xml:space="preserve">, which was to make the “Yes, I accept” button visible when the user give </w:t>
+      <w:r>
+        <w:t>, which was to make the “Yes, I accept” button visible when the user give</w:t>
+      </w:r>
+      <w:r>
+        <w:t>s</w:t>
+      </w:r>
+      <w:r>
+        <w:t xml:space="preserve"> </w:t>
       </w:r>
       <w:r>
         <w:t xml:space="preserve">a </w:t>
@@ -4859,6 +5121,19 @@
       </w:r>
       <w:r>
         <w:t>chatbot.</w:t>
+      </w:r>
+      <w:r>
+        <w:t xml:space="preserve"> In my opinion, in the health and wellness industry, the crucial outcome of success is measured in how many lives h</w:t>
+      </w:r>
+      <w:r>
+        <w:t>as</w:t>
+      </w:r>
+      <w:r>
+        <w:t xml:space="preserve"> been saved and whether or not full measures were taken to prevent any possible harms. In that sense, Highmark has provided the relevant information online with easy to access </w:t>
+      </w:r>
+      <w:r>
+        <w:lastRenderedPageBreak/>
+        <w:t>interface. It further enabled free telehealth service which allowed its customers to utilize the technological advancement in healthcare to seek the necessary care.</w:t>
       </w:r>
     </w:p>
     <w:p>
@@ -4878,15 +5153,14 @@
           <w:rFonts w:ascii="Times New Roman" w:hAnsi="Times New Roman" w:cs="Times New Roman"/>
         </w:rPr>
       </w:pPr>
-      <w:bookmarkStart w:id="14" w:name="_Toc43270785"/>
+      <w:bookmarkStart w:id="13" w:name="_Toc43295049"/>
       <w:r>
         <w:rPr>
           <w:rFonts w:ascii="Times New Roman" w:hAnsi="Times New Roman" w:cs="Times New Roman"/>
         </w:rPr>
-        <w:lastRenderedPageBreak/>
         <w:t>Submission</w:t>
       </w:r>
-      <w:bookmarkEnd w:id="14"/>
+      <w:bookmarkEnd w:id="13"/>
     </w:p>
     <w:p>
       <w:pPr>
@@ -4900,14 +5174,14 @@
           <w:rFonts w:ascii="Times New Roman" w:hAnsi="Times New Roman" w:cs="Times New Roman"/>
         </w:rPr>
       </w:pPr>
-      <w:bookmarkStart w:id="15" w:name="_Toc43270786"/>
+      <w:bookmarkStart w:id="14" w:name="_Toc43295050"/>
       <w:r>
         <w:rPr>
           <w:rFonts w:ascii="Times New Roman" w:hAnsi="Times New Roman" w:cs="Times New Roman"/>
         </w:rPr>
         <w:t>Chatbot</w:t>
       </w:r>
-      <w:bookmarkEnd w:id="15"/>
+      <w:bookmarkEnd w:id="14"/>
     </w:p>
     <w:p>
       <w:pPr>
@@ -5029,7 +5303,7 @@
                     <pic:cNvPicPr/>
                   </pic:nvPicPr>
                   <pic:blipFill>
-                    <a:blip r:embed="rId26" cstate="print">
+                    <a:blip r:embed="rId24" cstate="print">
                       <a:extLst>
                         <a:ext uri="{28A0092B-C50C-407E-A947-70E740481C1C}">
                           <a14:useLocalDpi xmlns:a14="http://schemas.microsoft.com/office/drawing/2010/main" val="0"/>
@@ -5090,12 +5364,6 @@
     </w:p>
     <w:p>
       <w:pPr>
-        <w:spacing w:line="480" w:lineRule="auto"/>
-        <w:ind w:firstLine="720"/>
-      </w:pPr>
-    </w:p>
-    <w:p>
-      <w:pPr>
         <w:pStyle w:val="Heading3"/>
         <w:numPr>
           <w:ilvl w:val="2"/>
@@ -5106,14 +5374,14 @@
           <w:rFonts w:ascii="Times New Roman" w:hAnsi="Times New Roman" w:cs="Times New Roman"/>
         </w:rPr>
       </w:pPr>
-      <w:bookmarkStart w:id="16" w:name="_Toc43270787"/>
+      <w:bookmarkStart w:id="15" w:name="_Toc43295051"/>
       <w:r>
         <w:rPr>
           <w:rFonts w:ascii="Times New Roman" w:hAnsi="Times New Roman" w:cs="Times New Roman"/>
         </w:rPr>
         <w:t>Feature</w:t>
       </w:r>
-      <w:bookmarkEnd w:id="16"/>
+      <w:bookmarkEnd w:id="15"/>
     </w:p>
     <w:p>
       <w:pPr>
@@ -5134,7 +5402,23 @@
           <w:sz w:val="21"/>
           <w:szCs w:val="21"/>
         </w:rPr>
-        <w:t xml:space="preserve">Able to start a conversation as soon as the user enters the website </w:t>
+        <w:t>Able to start a conversation as soon as the user enters the website</w:t>
+      </w:r>
+      <w:r>
+        <w:rPr>
+          <w:rFonts w:ascii="Arial" w:hAnsi="Arial" w:cs="Arial"/>
+          <w:sz w:val="21"/>
+          <w:szCs w:val="21"/>
+        </w:rPr>
+        <w:t>.</w:t>
+      </w:r>
+      <w:r>
+        <w:rPr>
+          <w:rFonts w:ascii="Arial" w:hAnsi="Arial" w:cs="Arial"/>
+          <w:sz w:val="21"/>
+          <w:szCs w:val="21"/>
+        </w:rPr>
+        <w:t xml:space="preserve"> </w:t>
       </w:r>
     </w:p>
     <w:p>
@@ -5248,6 +5532,7 @@
           <w:sz w:val="21"/>
           <w:szCs w:val="21"/>
         </w:rPr>
+        <w:lastRenderedPageBreak/>
         <w:t>Able to have casual conversations like “where is your favorite place to go?”, “you’re funny”, “are you bored?”</w:t>
       </w:r>
       <w:r>
@@ -5257,6 +5542,14 @@
           <w:szCs w:val="21"/>
         </w:rPr>
         <w:t>, “wow”</w:t>
+      </w:r>
+      <w:r>
+        <w:rPr>
+          <w:rFonts w:ascii="Arial" w:hAnsi="Arial" w:cs="Arial"/>
+          <w:sz w:val="21"/>
+          <w:szCs w:val="21"/>
+        </w:rPr>
+        <w:t>,</w:t>
       </w:r>
       <w:r>
         <w:rPr>
@@ -5287,14 +5580,14 @@
           <w:rFonts w:ascii="Times New Roman" w:hAnsi="Times New Roman" w:cs="Times New Roman"/>
         </w:rPr>
       </w:pPr>
-      <w:bookmarkStart w:id="17" w:name="_Toc43270788"/>
+      <w:bookmarkStart w:id="16" w:name="_Toc43295052"/>
       <w:r>
         <w:rPr>
           <w:rFonts w:ascii="Times New Roman" w:hAnsi="Times New Roman" w:cs="Times New Roman"/>
         </w:rPr>
         <w:t>Full Stack Website</w:t>
       </w:r>
-      <w:bookmarkEnd w:id="17"/>
+      <w:bookmarkEnd w:id="16"/>
     </w:p>
     <w:p>
       <w:pPr>
@@ -5361,6 +5654,25 @@
       <w:r>
         <w:t>The website has a navigation bar to guide the user between major contents and has a chatbot on the right bottom corner to provide an instant support for the user.</w:t>
       </w:r>
+      <w:r>
+        <w:t xml:space="preserve"> The website can be accessed at: </w:t>
+      </w:r>
+      <w:hyperlink r:id="rId25" w:history="1">
+        <w:r>
+          <w:rPr>
+            <w:rStyle w:val="Hyperlink"/>
+          </w:rPr>
+          <w:t>https://aminamary1.github.io/Amin-Erdene_internproject/index.html</w:t>
+        </w:r>
+      </w:hyperlink>
+    </w:p>
+    <w:p>
+      <w:pPr>
+        <w:spacing w:line="480" w:lineRule="auto"/>
+        <w:ind w:firstLine="720"/>
+      </w:pPr>
+      <w:bookmarkStart w:id="17" w:name="_GoBack"/>
+      <w:bookmarkEnd w:id="17"/>
     </w:p>
     <w:p>
       <w:pPr>
@@ -5374,7 +5686,7 @@
           <w:rFonts w:ascii="Times New Roman" w:hAnsi="Times New Roman" w:cs="Times New Roman"/>
         </w:rPr>
       </w:pPr>
-      <w:bookmarkStart w:id="18" w:name="_Toc43270789"/>
+      <w:bookmarkStart w:id="18" w:name="_Toc43295053"/>
       <w:r>
         <w:rPr>
           <w:rFonts w:ascii="Times New Roman" w:hAnsi="Times New Roman" w:cs="Times New Roman"/>
@@ -5432,18 +5744,42 @@
           <w:sz w:val="21"/>
           <w:szCs w:val="21"/>
         </w:rPr>
-        <w:t xml:space="preserve">Able to display the chatbot, and connect to </w:t>
-      </w:r>
-      <w:proofErr w:type="spellStart"/>
+        <w:t xml:space="preserve">Able to display the </w:t>
+      </w:r>
       <w:r>
         <w:rPr>
           <w:rFonts w:ascii="Arial" w:hAnsi="Arial" w:cs="Arial"/>
           <w:sz w:val="21"/>
           <w:szCs w:val="21"/>
         </w:rPr>
+        <w:t>chatbot and</w:t>
+      </w:r>
+      <w:r>
+        <w:rPr>
+          <w:rFonts w:ascii="Arial" w:hAnsi="Arial" w:cs="Arial"/>
+          <w:sz w:val="21"/>
+          <w:szCs w:val="21"/>
+        </w:rPr>
+        <w:t xml:space="preserve"> connect to </w:t>
+      </w:r>
+      <w:proofErr w:type="spellStart"/>
+      <w:r>
+        <w:rPr>
+          <w:rFonts w:ascii="Arial" w:hAnsi="Arial" w:cs="Arial"/>
+          <w:sz w:val="21"/>
+          <w:szCs w:val="21"/>
+        </w:rPr>
         <w:t>dialogflow</w:t>
       </w:r>
       <w:proofErr w:type="spellEnd"/>
+      <w:r>
+        <w:rPr>
+          <w:rFonts w:ascii="Arial" w:hAnsi="Arial" w:cs="Arial"/>
+          <w:sz w:val="21"/>
+          <w:szCs w:val="21"/>
+        </w:rPr>
+        <w:t>.</w:t>
+      </w:r>
     </w:p>
     <w:p>
       <w:pPr>
@@ -5504,65 +5840,22 @@
         </w:rPr>
         <w:t xml:space="preserve"> on different screen sizes such as </w:t>
       </w:r>
-      <w:proofErr w:type="spellStart"/>
       <w:r>
         <w:rPr>
           <w:rFonts w:ascii="Arial" w:hAnsi="Arial" w:cs="Arial"/>
           <w:sz w:val="21"/>
           <w:szCs w:val="21"/>
         </w:rPr>
-        <w:t>macbook</w:t>
-      </w:r>
-      <w:proofErr w:type="spellEnd"/>
-      <w:r>
+        <w:t>laptop and handheld devices.</w:t>
+      </w:r>
+    </w:p>
+    <w:p>
+      <w:pPr>
         <w:rPr>
           <w:rFonts w:ascii="Arial" w:hAnsi="Arial" w:cs="Arial"/>
           <w:sz w:val="21"/>
           <w:szCs w:val="21"/>
         </w:rPr>
-        <w:t xml:space="preserve">, </w:t>
-      </w:r>
-      <w:proofErr w:type="spellStart"/>
-      <w:r>
-        <w:rPr>
-          <w:rFonts w:ascii="Arial" w:hAnsi="Arial" w:cs="Arial"/>
-          <w:sz w:val="21"/>
-          <w:szCs w:val="21"/>
-        </w:rPr>
-        <w:t>ipad</w:t>
-      </w:r>
-      <w:proofErr w:type="spellEnd"/>
-      <w:r>
-        <w:rPr>
-          <w:rFonts w:ascii="Arial" w:hAnsi="Arial" w:cs="Arial"/>
-          <w:sz w:val="21"/>
-          <w:szCs w:val="21"/>
-        </w:rPr>
-        <w:t xml:space="preserve">, </w:t>
-      </w:r>
-      <w:proofErr w:type="spellStart"/>
-      <w:r>
-        <w:rPr>
-          <w:rFonts w:ascii="Arial" w:hAnsi="Arial" w:cs="Arial"/>
-          <w:sz w:val="21"/>
-          <w:szCs w:val="21"/>
-        </w:rPr>
-        <w:t>iphone</w:t>
-      </w:r>
-      <w:proofErr w:type="spellEnd"/>
-      <w:r>
-        <w:rPr>
-          <w:rFonts w:ascii="Arial" w:hAnsi="Arial" w:cs="Arial"/>
-          <w:sz w:val="21"/>
-          <w:szCs w:val="21"/>
-        </w:rPr>
-        <w:t xml:space="preserve"> etc.</w:t>
-      </w:r>
-    </w:p>
-    <w:p>
-      <w:pPr>
-        <w:spacing w:line="480" w:lineRule="auto"/>
-        <w:ind w:firstLine="720"/>
       </w:pPr>
     </w:p>
     <w:p>
@@ -5576,7 +5869,7 @@
           <w:rFonts w:ascii="Times New Roman" w:hAnsi="Times New Roman" w:cs="Times New Roman"/>
         </w:rPr>
       </w:pPr>
-      <w:bookmarkStart w:id="19" w:name="_Toc43270790"/>
+      <w:bookmarkStart w:id="19" w:name="_Toc43295054"/>
       <w:r>
         <w:rPr>
           <w:rFonts w:ascii="Times New Roman" w:hAnsi="Times New Roman" w:cs="Times New Roman"/>
@@ -5597,7 +5890,7 @@
           <w:rFonts w:ascii="Times New Roman" w:hAnsi="Times New Roman" w:cs="Times New Roman"/>
         </w:rPr>
       </w:pPr>
-      <w:bookmarkStart w:id="20" w:name="_Toc43270791"/>
+      <w:bookmarkStart w:id="20" w:name="_Toc43295055"/>
       <w:r>
         <w:rPr>
           <w:rFonts w:ascii="Times New Roman" w:hAnsi="Times New Roman" w:cs="Times New Roman"/>
@@ -5673,11 +5966,8 @@
         <w:ind w:firstLine="720"/>
       </w:pPr>
       <w:r>
-        <w:t xml:space="preserve">I also thank Mr. Brian Utz, Director of Digital at HM Health Solutions, for trusting in me and hiring me for the Summer 2020 intern. Even though I couldn’t get to work directly due to the </w:t>
-      </w:r>
-      <w:r>
         <w:lastRenderedPageBreak/>
-        <w:t>C</w:t>
+        <w:t>I also thank Mr. Brian Utz, Director of Digital at HM Health Solutions, for trusting in me and hiring me for the Summer 2020 intern. Even though I couldn’t get to work directly due to the C</w:t>
       </w:r>
       <w:r>
         <w:t>ovid</w:t>
@@ -5689,7 +5979,11 @@
     <w:p>
       <w:pPr>
         <w:spacing w:line="480" w:lineRule="auto"/>
-      </w:pPr>
+        <w:ind w:firstLine="720"/>
+      </w:pPr>
+      <w:r>
+        <w:br w:type="page"/>
+      </w:r>
     </w:p>
     <w:p>
       <w:pPr>
@@ -5703,11 +5997,12 @@
           <w:rFonts w:ascii="Times New Roman" w:hAnsi="Times New Roman" w:cs="Times New Roman"/>
         </w:rPr>
       </w:pPr>
-      <w:bookmarkStart w:id="21" w:name="_Toc43270792"/>
+      <w:bookmarkStart w:id="21" w:name="_Toc43295056"/>
       <w:r>
         <w:rPr>
           <w:rFonts w:ascii="Times New Roman" w:hAnsi="Times New Roman" w:cs="Times New Roman"/>
         </w:rPr>
+        <w:lastRenderedPageBreak/>
         <w:t>References</w:t>
       </w:r>
       <w:bookmarkEnd w:id="21"/>
@@ -5718,7 +6013,10 @@
         <w:ind w:left="567" w:hanging="567"/>
       </w:pPr>
       <w:r>
-        <w:t xml:space="preserve"> “Cases in the U.S.” </w:t>
+        <w:t xml:space="preserve">1. </w:t>
+      </w:r>
+      <w:r>
+        <w:t xml:space="preserve">“Cases in the U.S.” </w:t>
       </w:r>
       <w:r>
         <w:rPr>
@@ -5730,7 +6028,7 @@
       <w:r>
         <w:t xml:space="preserve">, Centers for Disease Control and Prevention, 11 June 2020, </w:t>
       </w:r>
-      <w:hyperlink r:id="rId27" w:history="1">
+      <w:hyperlink r:id="rId26" w:history="1">
         <w:r>
           <w:rPr>
             <w:rStyle w:val="Hyperlink"/>
@@ -5748,9 +6046,11 @@
         <w:ind w:left="567" w:hanging="567"/>
       </w:pPr>
       <w:r>
+        <w:t xml:space="preserve">2. </w:t>
+      </w:r>
+      <w:r>
         <w:t xml:space="preserve">“Guide: Responding to COVID-19 in Pennsylvania.” </w:t>
       </w:r>
-      <w:proofErr w:type="gramStart"/>
       <w:r>
         <w:rPr>
           <w:i/>
@@ -5758,9 +6058,19 @@
         </w:rPr>
         <w:t>PA.Gov</w:t>
       </w:r>
-      <w:proofErr w:type="gramEnd"/>
-      <w:r>
-        <w:t>, www.pa.gov/guides/responding-to-covid-19/.</w:t>
+      <w:r>
+        <w:t xml:space="preserve">, </w:t>
+      </w:r>
+      <w:hyperlink r:id="rId27" w:history="1">
+        <w:r>
+          <w:rPr>
+            <w:rStyle w:val="Hyperlink"/>
+          </w:rPr>
+          <w:t>www.pa.gov/guides/responding-to-covid-19/</w:t>
+        </w:r>
+      </w:hyperlink>
+      <w:r>
+        <w:t>.</w:t>
       </w:r>
     </w:p>
     <w:p>
@@ -5769,69 +6079,8 @@
         <w:ind w:left="567" w:hanging="567"/>
       </w:pPr>
       <w:r>
-        <w:t xml:space="preserve">“Highmark Coronavirus Updates.” </w:t>
-      </w:r>
-      <w:r>
-        <w:rPr>
-          <w:i/>
-          <w:iCs/>
-        </w:rPr>
-        <w:t>Highmark Answers</w:t>
-      </w:r>
-      <w:r>
-        <w:t>, faqs.discoverhighmark.com/.</w:t>
-      </w:r>
-    </w:p>
-    <w:p>
-      <w:pPr>
-        <w:spacing w:before="100" w:beforeAutospacing="1" w:after="100" w:afterAutospacing="1"/>
-        <w:ind w:left="567" w:hanging="567"/>
-      </w:pPr>
-      <w:r>
-        <w:t xml:space="preserve"> “Telehealth.” </w:t>
-      </w:r>
-      <w:r>
-        <w:rPr>
-          <w:i/>
-          <w:iCs/>
-        </w:rPr>
-        <w:t>UnitedHealthcare Provider</w:t>
-      </w:r>
-      <w:r>
-        <w:t>, www.uhcprovider.com/en/resource-library/news/Novel-Coronavirus-COVID-19/covid19-telehealth-services/covid19-telehealth-services-telehealth.html.</w:t>
-      </w:r>
-    </w:p>
-    <w:p>
-      <w:pPr>
-        <w:spacing w:before="100" w:beforeAutospacing="1" w:after="100" w:afterAutospacing="1"/>
-        <w:ind w:left="567" w:hanging="567"/>
-      </w:pPr>
-      <w:proofErr w:type="spellStart"/>
-      <w:r>
-        <w:t>Verani</w:t>
-      </w:r>
-      <w:proofErr w:type="spellEnd"/>
-      <w:r>
-        <w:t xml:space="preserve">, Estelle. “Coronavirus Crisis Generates a Rise in Chatbot Inquiries.” </w:t>
-      </w:r>
-      <w:proofErr w:type="spellStart"/>
-      <w:r>
-        <w:rPr>
-          <w:i/>
-          <w:iCs/>
-        </w:rPr>
-        <w:t>Inbenta</w:t>
-      </w:r>
-      <w:proofErr w:type="spellEnd"/>
-      <w:r>
-        <w:t>, 29 Apr. 2020, www.inbenta.com/en/blog/chatbot-and-coronavirus-pandemic/.</w:t>
-      </w:r>
-    </w:p>
-    <w:p>
-      <w:pPr>
-        <w:spacing w:before="100" w:beforeAutospacing="1" w:after="100" w:afterAutospacing="1"/>
-        <w:ind w:left="567" w:hanging="567"/>
-      </w:pPr>
+        <w:t xml:space="preserve">3. </w:t>
+      </w:r>
       <w:r>
         <w:t xml:space="preserve">“U.S. Census Bureau QuickFacts: Pennsylvania.” </w:t>
       </w:r>
@@ -5863,22 +6112,20 @@
         <w:ind w:left="567" w:hanging="567"/>
       </w:pPr>
       <w:r>
-        <w:t xml:space="preserve"> </w:t>
-      </w:r>
-      <w:r>
-        <w:t xml:space="preserve">“What Are Bots? How Do Chatbots Work?” </w:t>
-      </w:r>
-      <w:proofErr w:type="spellStart"/>
+        <w:t xml:space="preserve">4. </w:t>
+      </w:r>
+      <w:r>
+        <w:t xml:space="preserve">“Highmark Coronavirus Updates.” </w:t>
+      </w:r>
       <w:r>
         <w:rPr>
           <w:i/>
           <w:iCs/>
         </w:rPr>
-        <w:t>BotsCrew</w:t>
-      </w:r>
-      <w:proofErr w:type="spellEnd"/>
-      <w:r>
-        <w:t>, 16 May 2020, botscrew.com/blog/what-are-bots/.</w:t>
+        <w:t>Highmark Answers</w:t>
+      </w:r>
+      <w:r>
+        <w:t>, faqs.discoverhighmark.com/.</w:t>
       </w:r>
     </w:p>
     <w:p>
@@ -5886,25 +6133,208 @@
         <w:spacing w:before="100" w:beforeAutospacing="1" w:after="100" w:afterAutospacing="1"/>
         <w:ind w:left="567" w:hanging="567"/>
       </w:pPr>
+      <w:r>
+        <w:t xml:space="preserve">5. </w:t>
+      </w:r>
+      <w:proofErr w:type="spellStart"/>
+      <w:r>
+        <w:t>Verani</w:t>
+      </w:r>
+      <w:proofErr w:type="spellEnd"/>
+      <w:r>
+        <w:t xml:space="preserve">, Estelle. “Coronavirus Crisis Generates a Rise in Chatbot Inquiries.” </w:t>
+      </w:r>
+      <w:proofErr w:type="spellStart"/>
+      <w:r>
+        <w:rPr>
+          <w:i/>
+          <w:iCs/>
+        </w:rPr>
+        <w:t>Inbenta</w:t>
+      </w:r>
+      <w:proofErr w:type="spellEnd"/>
+      <w:r>
+        <w:t>, 29 Apr. 2020, www.inbenta.com/en/blog/chatbot-and-coronavirus-pandemic/.</w:t>
+      </w:r>
     </w:p>
     <w:p>
       <w:pPr>
-        <w:spacing w:line="480" w:lineRule="auto"/>
-      </w:pPr>
+        <w:spacing w:before="100" w:beforeAutospacing="1" w:after="100" w:afterAutospacing="1"/>
+        <w:ind w:left="567" w:hanging="567"/>
+      </w:pPr>
+      <w:r>
+        <w:t xml:space="preserve">6. </w:t>
+      </w:r>
+      <w:r>
+        <w:t xml:space="preserve">“Telehealth.” </w:t>
+      </w:r>
+      <w:r>
+        <w:rPr>
+          <w:i/>
+          <w:iCs/>
+        </w:rPr>
+        <w:t>UnitedHealthcare Provider</w:t>
+      </w:r>
+      <w:r>
+        <w:t xml:space="preserve">, </w:t>
+      </w:r>
+      <w:hyperlink r:id="rId29" w:history="1">
+        <w:r>
+          <w:rPr>
+            <w:rStyle w:val="Hyperlink"/>
+          </w:rPr>
+          <w:t>www.uhcprovider.com/en/resource-library/news/Novel-Coronavirus-COVID-19/covid19-telehealth-services/covid19-telehealth-services-telehealth.html</w:t>
+        </w:r>
+      </w:hyperlink>
+      <w:r>
+        <w:t>.</w:t>
+      </w:r>
     </w:p>
     <w:p>
       <w:pPr>
-        <w:spacing w:line="480" w:lineRule="auto"/>
-      </w:pPr>
+        <w:pStyle w:val="NormalWeb"/>
+        <w:spacing w:line="240" w:lineRule="auto"/>
+        <w:ind w:left="567" w:hanging="567"/>
+        <w:rPr>
+          <w:rFonts w:eastAsia="Times New Roman"/>
+          <w:kern w:val="0"/>
+          <w:lang w:eastAsia="ko-KR"/>
+        </w:rPr>
+      </w:pPr>
+      <w:r>
+        <w:t>7.</w:t>
+      </w:r>
+      <w:r>
+        <w:t xml:space="preserve"> </w:t>
+      </w:r>
+      <w:r>
+        <w:rPr>
+          <w:rFonts w:eastAsia="Times New Roman"/>
+          <w:kern w:val="0"/>
+          <w:lang w:eastAsia="ko-KR"/>
+        </w:rPr>
+        <w:t xml:space="preserve">“Coronavirus (COVID-19) Resource Center.” </w:t>
+      </w:r>
+      <w:r>
+        <w:rPr>
+          <w:rFonts w:eastAsia="Times New Roman"/>
+          <w:i/>
+          <w:iCs/>
+          <w:kern w:val="0"/>
+          <w:lang w:eastAsia="ko-KR"/>
+        </w:rPr>
+        <w:t>Coronavirus (COVID-19) Resource Center | Anthem Blue Cross</w:t>
+      </w:r>
+      <w:r>
+        <w:rPr>
+          <w:rFonts w:eastAsia="Times New Roman"/>
+          <w:kern w:val="0"/>
+          <w:lang w:eastAsia="ko-KR"/>
+        </w:rPr>
+        <w:t>, www.anthem.com/ca/coronavirus/.</w:t>
+      </w:r>
     </w:p>
     <w:p>
       <w:pPr>
+        <w:spacing w:before="100" w:beforeAutospacing="1" w:after="100" w:afterAutospacing="1"/>
+        <w:ind w:left="567" w:hanging="567"/>
+      </w:pPr>
+      <w:r>
+        <w:rPr>
+          <w:color w:val="212121"/>
+          <w:shd w:val="clear" w:color="auto" w:fill="FFFFFF"/>
+        </w:rPr>
+        <w:t xml:space="preserve">8. </w:t>
+      </w:r>
+      <w:proofErr w:type="spellStart"/>
+      <w:r>
+        <w:rPr>
+          <w:color w:val="212121"/>
+          <w:shd w:val="clear" w:color="auto" w:fill="FFFFFF"/>
+        </w:rPr>
+        <w:t>Keshvardoost</w:t>
+      </w:r>
+      <w:proofErr w:type="spellEnd"/>
+      <w:r>
+        <w:rPr>
+          <w:color w:val="212121"/>
+          <w:shd w:val="clear" w:color="auto" w:fill="FFFFFF"/>
+        </w:rPr>
+        <w:t xml:space="preserve"> S, </w:t>
+      </w:r>
+      <w:proofErr w:type="spellStart"/>
+      <w:r>
+        <w:rPr>
+          <w:color w:val="212121"/>
+          <w:shd w:val="clear" w:color="auto" w:fill="FFFFFF"/>
+        </w:rPr>
+        <w:t>Bahaadinbeigy</w:t>
+      </w:r>
+      <w:proofErr w:type="spellEnd"/>
+      <w:r>
+        <w:rPr>
+          <w:color w:val="212121"/>
+          <w:shd w:val="clear" w:color="auto" w:fill="FFFFFF"/>
+        </w:rPr>
+        <w:t xml:space="preserve"> K, </w:t>
+      </w:r>
+      <w:proofErr w:type="spellStart"/>
+      <w:r>
+        <w:rPr>
+          <w:color w:val="212121"/>
+          <w:shd w:val="clear" w:color="auto" w:fill="FFFFFF"/>
+        </w:rPr>
+        <w:t>Fatehi</w:t>
+      </w:r>
+      <w:proofErr w:type="spellEnd"/>
+      <w:r>
+        <w:rPr>
+          <w:color w:val="212121"/>
+          <w:shd w:val="clear" w:color="auto" w:fill="FFFFFF"/>
+        </w:rPr>
+        <w:t xml:space="preserve"> F. Role of Telehealth in the Management of COVID-19: Lessons Learned from Previous SARS, MERS, and Ebola Outbreaks [published online ahead of print, 2020 Apr 23]. </w:t>
+      </w:r>
+      <w:proofErr w:type="spellStart"/>
+      <w:r>
+        <w:rPr>
+          <w:i/>
+          <w:iCs/>
+          <w:color w:val="212121"/>
+          <w:shd w:val="clear" w:color="auto" w:fill="FFFFFF"/>
+        </w:rPr>
+        <w:t>Telemed</w:t>
+      </w:r>
+      <w:proofErr w:type="spellEnd"/>
+      <w:r>
+        <w:rPr>
+          <w:i/>
+          <w:iCs/>
+          <w:color w:val="212121"/>
+          <w:shd w:val="clear" w:color="auto" w:fill="FFFFFF"/>
+        </w:rPr>
+        <w:t xml:space="preserve"> J E Health</w:t>
+      </w:r>
+      <w:r>
+        <w:rPr>
+          <w:color w:val="212121"/>
+          <w:shd w:val="clear" w:color="auto" w:fill="FFFFFF"/>
+        </w:rPr>
+        <w:t>. 2020;10.1089/tmj.2020.0105. doi:10.1089/tmj.2020.0105</w:t>
+      </w:r>
+    </w:p>
+    <w:p>
+      <w:pPr>
+        <w:spacing w:line="480" w:lineRule="auto"/>
+      </w:pPr>
+    </w:p>
+    <w:p>
+      <w:pPr>
         <w:spacing w:line="480" w:lineRule="auto"/>
       </w:pPr>
     </w:p>
     <w:sectPr>
-      <w:headerReference w:type="default" r:id="rId29"/>
-      <w:headerReference w:type="first" r:id="rId30"/>
+      <w:headerReference w:type="default" r:id="rId30"/>
+      <w:headerReference w:type="first" r:id="rId31"/>
       <w:footnotePr>
         <w:pos w:val="beneathText"/>
       </w:footnotePr>
@@ -5957,6 +6387,364 @@
       </w:r>
     </w:p>
     <w:p/>
+  </w:footnote>
+  <w:footnote w:id="1">
+    <w:p>
+      <w:pPr>
+        <w:pStyle w:val="FootnoteText"/>
+      </w:pPr>
+      <w:r>
+        <w:rPr>
+          <w:rStyle w:val="FootnoteReference"/>
+        </w:rPr>
+        <w:footnoteRef/>
+      </w:r>
+      <w:r>
+        <w:t xml:space="preserve"> </w:t>
+      </w:r>
+      <w:r>
+        <w:t xml:space="preserve">“Cases in the U.S.” </w:t>
+      </w:r>
+      <w:r>
+        <w:rPr>
+          <w:i/>
+          <w:iCs/>
+        </w:rPr>
+        <w:t>Centers for Disease Control and Prevention</w:t>
+      </w:r>
+      <w:r>
+        <w:t xml:space="preserve">, Centers for Disease Control and Prevention, 11 June 2020, </w:t>
+      </w:r>
+      <w:hyperlink r:id="rId1" w:history="1">
+        <w:r>
+          <w:rPr>
+            <w:rStyle w:val="Hyperlink"/>
+          </w:rPr>
+          <w:t>www.cdc.gov/coronavirus/2019-ncov/cases-updates/cases-in-us.html</w:t>
+        </w:r>
+      </w:hyperlink>
+      <w:r>
+        <w:t>.</w:t>
+      </w:r>
+    </w:p>
+  </w:footnote>
+  <w:footnote w:id="2">
+    <w:p>
+      <w:pPr>
+        <w:pStyle w:val="FootnoteText"/>
+      </w:pPr>
+      <w:r>
+        <w:rPr>
+          <w:rStyle w:val="FootnoteReference"/>
+        </w:rPr>
+        <w:footnoteRef/>
+      </w:r>
+      <w:r>
+        <w:t xml:space="preserve"> </w:t>
+      </w:r>
+      <w:r>
+        <w:t xml:space="preserve">“Guide: Responding to COVID-19 in Pennsylvania.” </w:t>
+      </w:r>
+      <w:r>
+        <w:rPr>
+          <w:i/>
+          <w:iCs/>
+        </w:rPr>
+        <w:t>PA.Gov</w:t>
+      </w:r>
+      <w:r>
+        <w:t xml:space="preserve">, </w:t>
+      </w:r>
+      <w:hyperlink r:id="rId2" w:history="1">
+        <w:r>
+          <w:rPr>
+            <w:rStyle w:val="Hyperlink"/>
+          </w:rPr>
+          <w:t>www.pa.gov/guides/responding-to-covid-19/</w:t>
+        </w:r>
+      </w:hyperlink>
+      <w:r>
+        <w:t>.</w:t>
+      </w:r>
+    </w:p>
+  </w:footnote>
+  <w:footnote w:id="3">
+    <w:p>
+      <w:pPr>
+        <w:pStyle w:val="FootnoteText"/>
+      </w:pPr>
+      <w:r>
+        <w:rPr>
+          <w:rStyle w:val="FootnoteReference"/>
+        </w:rPr>
+        <w:footnoteRef/>
+      </w:r>
+      <w:r>
+        <w:t xml:space="preserve"> </w:t>
+      </w:r>
+      <w:r>
+        <w:t xml:space="preserve">“U.S. Census Bureau QuickFacts: Pennsylvania.” </w:t>
+      </w:r>
+      <w:r>
+        <w:rPr>
+          <w:i/>
+          <w:iCs/>
+        </w:rPr>
+        <w:t>Census Bureau QuickFacts</w:t>
+      </w:r>
+      <w:r>
+        <w:t xml:space="preserve">, </w:t>
+      </w:r>
+      <w:hyperlink r:id="rId3" w:history="1">
+        <w:r>
+          <w:rPr>
+            <w:rStyle w:val="Hyperlink"/>
+          </w:rPr>
+          <w:t>www.census.gov/quickfacts/PA</w:t>
+        </w:r>
+      </w:hyperlink>
+      <w:r>
+        <w:t>.</w:t>
+      </w:r>
+    </w:p>
+  </w:footnote>
+  <w:footnote w:id="4">
+    <w:p>
+      <w:pPr>
+        <w:pStyle w:val="FootnoteText"/>
+      </w:pPr>
+      <w:r>
+        <w:rPr>
+          <w:rStyle w:val="FootnoteReference"/>
+        </w:rPr>
+        <w:footnoteRef/>
+      </w:r>
+      <w:r>
+        <w:t xml:space="preserve"> </w:t>
+      </w:r>
+      <w:r>
+        <w:t xml:space="preserve">“Highmark Coronavirus Updates.” </w:t>
+      </w:r>
+      <w:r>
+        <w:rPr>
+          <w:i/>
+          <w:iCs/>
+        </w:rPr>
+        <w:t>Highmark Answers</w:t>
+      </w:r>
+      <w:r>
+        <w:t>, faqs.discoverhighmark.com/.</w:t>
+      </w:r>
+    </w:p>
+  </w:footnote>
+  <w:footnote w:id="5">
+    <w:p>
+      <w:pPr>
+        <w:pStyle w:val="FootnoteText"/>
+      </w:pPr>
+      <w:r>
+        <w:rPr>
+          <w:rStyle w:val="FootnoteReference"/>
+        </w:rPr>
+        <w:footnoteRef/>
+      </w:r>
+      <w:r>
+        <w:t xml:space="preserve"> </w:t>
+      </w:r>
+      <w:proofErr w:type="spellStart"/>
+      <w:r>
+        <w:t>Verani</w:t>
+      </w:r>
+      <w:proofErr w:type="spellEnd"/>
+      <w:r>
+        <w:t xml:space="preserve">, Estelle. “Coronavirus Crisis Generates a Rise in Chatbot Inquiries.” </w:t>
+      </w:r>
+      <w:proofErr w:type="spellStart"/>
+      <w:r>
+        <w:rPr>
+          <w:i/>
+          <w:iCs/>
+        </w:rPr>
+        <w:t>Inbenta</w:t>
+      </w:r>
+      <w:proofErr w:type="spellEnd"/>
+      <w:r>
+        <w:t>, 29 Apr. 2020, www.inbenta.com/en/blog/chatbot-and-coronavirus-pandemic/.</w:t>
+      </w:r>
+    </w:p>
+  </w:footnote>
+  <w:footnote w:id="6">
+    <w:p>
+      <w:pPr>
+        <w:pStyle w:val="FootnoteText"/>
+      </w:pPr>
+      <w:r>
+        <w:rPr>
+          <w:rStyle w:val="FootnoteReference"/>
+        </w:rPr>
+        <w:footnoteRef/>
+      </w:r>
+      <w:r>
+        <w:t xml:space="preserve"> </w:t>
+      </w:r>
+      <w:r>
+        <w:t xml:space="preserve">“Telehealth.” </w:t>
+      </w:r>
+      <w:r>
+        <w:rPr>
+          <w:i/>
+          <w:iCs/>
+        </w:rPr>
+        <w:t>UnitedHealthcare Provider</w:t>
+      </w:r>
+      <w:r>
+        <w:t xml:space="preserve">, </w:t>
+      </w:r>
+      <w:hyperlink r:id="rId4" w:history="1">
+        <w:r>
+          <w:rPr>
+            <w:rStyle w:val="Hyperlink"/>
+          </w:rPr>
+          <w:t>www.uhcprovider.com/en/resource-library/news/Novel-Coronavirus-COVID-19/covid19-telehealth-services/covid19-telehealth-services-telehealth.html</w:t>
+        </w:r>
+      </w:hyperlink>
+      <w:r>
+        <w:t>.</w:t>
+      </w:r>
+    </w:p>
+  </w:footnote>
+  <w:footnote w:id="7">
+    <w:p>
+      <w:pPr>
+        <w:pStyle w:val="FootnoteText"/>
+      </w:pPr>
+      <w:r>
+        <w:rPr>
+          <w:rStyle w:val="FootnoteReference"/>
+        </w:rPr>
+        <w:footnoteRef/>
+      </w:r>
+      <w:r>
+        <w:t xml:space="preserve"> </w:t>
+      </w:r>
+      <w:r>
+        <w:rPr>
+          <w:rFonts w:eastAsia="Times New Roman"/>
+          <w:kern w:val="0"/>
+          <w:lang w:eastAsia="ko-KR"/>
+        </w:rPr>
+        <w:t xml:space="preserve">“Coronavirus (COVID-19) Resource Center.” </w:t>
+      </w:r>
+      <w:r>
+        <w:rPr>
+          <w:rFonts w:eastAsia="Times New Roman"/>
+          <w:i/>
+          <w:iCs/>
+          <w:kern w:val="0"/>
+          <w:lang w:eastAsia="ko-KR"/>
+        </w:rPr>
+        <w:t>Coronavirus (COVID-19) Resource Center | Anthem Blue Cross</w:t>
+      </w:r>
+      <w:r>
+        <w:rPr>
+          <w:rFonts w:eastAsia="Times New Roman"/>
+          <w:kern w:val="0"/>
+          <w:lang w:eastAsia="ko-KR"/>
+        </w:rPr>
+        <w:t>, www.anthem.com/ca/coronavirus/.</w:t>
+      </w:r>
+    </w:p>
+  </w:footnote>
+  <w:footnote w:id="8">
+    <w:p>
+      <w:pPr>
+        <w:pStyle w:val="FootnoteText"/>
+      </w:pPr>
+      <w:r>
+        <w:rPr>
+          <w:rStyle w:val="FootnoteReference"/>
+        </w:rPr>
+        <w:footnoteRef/>
+      </w:r>
+      <w:r>
+        <w:t xml:space="preserve"> </w:t>
+      </w:r>
+      <w:proofErr w:type="spellStart"/>
+      <w:r>
+        <w:rPr>
+          <w:color w:val="212121"/>
+          <w:shd w:val="clear" w:color="auto" w:fill="FFFFFF"/>
+        </w:rPr>
+        <w:t>Keshvardoost</w:t>
+      </w:r>
+      <w:proofErr w:type="spellEnd"/>
+      <w:r>
+        <w:rPr>
+          <w:color w:val="212121"/>
+          <w:shd w:val="clear" w:color="auto" w:fill="FFFFFF"/>
+        </w:rPr>
+        <w:t xml:space="preserve"> S, </w:t>
+      </w:r>
+      <w:proofErr w:type="spellStart"/>
+      <w:r>
+        <w:rPr>
+          <w:color w:val="212121"/>
+          <w:shd w:val="clear" w:color="auto" w:fill="FFFFFF"/>
+        </w:rPr>
+        <w:t>Bahaadinbeigy</w:t>
+      </w:r>
+      <w:proofErr w:type="spellEnd"/>
+      <w:r>
+        <w:rPr>
+          <w:color w:val="212121"/>
+          <w:shd w:val="clear" w:color="auto" w:fill="FFFFFF"/>
+        </w:rPr>
+        <w:t xml:space="preserve"> K, </w:t>
+      </w:r>
+      <w:proofErr w:type="spellStart"/>
+      <w:r>
+        <w:rPr>
+          <w:color w:val="212121"/>
+          <w:shd w:val="clear" w:color="auto" w:fill="FFFFFF"/>
+        </w:rPr>
+        <w:t>Fatehi</w:t>
+      </w:r>
+      <w:proofErr w:type="spellEnd"/>
+      <w:r>
+        <w:rPr>
+          <w:color w:val="212121"/>
+          <w:shd w:val="clear" w:color="auto" w:fill="FFFFFF"/>
+        </w:rPr>
+        <w:t xml:space="preserve"> F. Role of Telehealth in the Management of COVID-19: Lessons Learned from Previous SARS, MERS, and Ebola Outbreaks [published online ahead of print, 2020 Apr 23]. </w:t>
+      </w:r>
+      <w:proofErr w:type="spellStart"/>
+      <w:r>
+        <w:rPr>
+          <w:i/>
+          <w:iCs/>
+          <w:color w:val="212121"/>
+          <w:shd w:val="clear" w:color="auto" w:fill="FFFFFF"/>
+        </w:rPr>
+        <w:t>Telemed</w:t>
+      </w:r>
+      <w:proofErr w:type="spellEnd"/>
+      <w:r>
+        <w:rPr>
+          <w:i/>
+          <w:iCs/>
+          <w:color w:val="212121"/>
+          <w:shd w:val="clear" w:color="auto" w:fill="FFFFFF"/>
+        </w:rPr>
+        <w:t xml:space="preserve"> J E Health</w:t>
+      </w:r>
+      <w:r>
+        <w:rPr>
+          <w:color w:val="212121"/>
+          <w:shd w:val="clear" w:color="auto" w:fill="FFFFFF"/>
+        </w:rPr>
+        <w:t>. 2020;10.1089/tmj.2020.0105. doi:10.1089/tmj.2020.0105</w:t>
+      </w:r>
+    </w:p>
   </w:footnote>
 </w:footnotes>
 </file>
@@ -8871,7 +9659,6 @@
   <w:style w:type="character" w:default="1" w:styleId="DefaultParagraphFont">
     <w:name w:val="Default Paragraph Font"/>
     <w:uiPriority w:val="1"/>
-    <w:semiHidden/>
     <w:unhideWhenUsed/>
   </w:style>
   <w:style w:type="table" w:default="1" w:styleId="TableNormal">
@@ -10455,7 +11242,6 @@
     <w:name w:val="Normal (Web)"/>
     <w:basedOn w:val="Normal"/>
     <w:uiPriority w:val="99"/>
-    <w:semiHidden/>
     <w:unhideWhenUsed/>
     <w:pPr>
       <w:spacing w:line="480" w:lineRule="auto"/>
@@ -11415,6 +12201,7 @@
     <w:rsid w:val="00034285"/>
     <w:rsid w:val="00091980"/>
     <w:rsid w:val="00092FBE"/>
+    <w:rsid w:val="000B4351"/>
     <w:rsid w:val="001A4993"/>
     <w:rsid w:val="004B13CA"/>
     <w:rsid w:val="0051063D"/>
@@ -12353,7 +13140,7 @@
 </file>
 
 <file path=customXml/itemProps2.xml><?xml version="1.0" encoding="utf-8"?>
-<ds:datastoreItem xmlns:ds="http://schemas.openxmlformats.org/officeDocument/2006/customXml" ds:itemID="{C046692D-D1B9-C14C-907D-7B5F0394886F}">
+<ds:datastoreItem xmlns:ds="http://schemas.openxmlformats.org/officeDocument/2006/customXml" ds:itemID="{44C6F081-8543-244D-AFCB-30195F15F9FB}">
   <ds:schemaRefs>
     <ds:schemaRef ds:uri="http://schemas.openxmlformats.org/officeDocument/2006/bibliography"/>
   </ds:schemaRefs>
